--- a/лекции/информатика/Информация лекция 02.09.22.docx
+++ b/лекции/информатика/Информация лекция 02.09.22.docx
@@ -528,23 +528,7 @@
           <w:sz w:val="28"/>
           <w:szCs w:val="28"/>
         </w:rPr>
-        <w:t xml:space="preserve">Знания – проверенный практикой результат познания действительности, </w:t>
-      </w:r>
-      <w:proofErr w:type="gramStart"/>
-      <w:r>
-        <w:rPr>
-          <w:sz w:val="28"/>
-          <w:szCs w:val="28"/>
-        </w:rPr>
-        <w:t>т.е.</w:t>
-      </w:r>
-      <w:proofErr w:type="gramEnd"/>
-      <w:r>
-        <w:rPr>
-          <w:sz w:val="28"/>
-          <w:szCs w:val="28"/>
-        </w:rPr>
-        <w:t xml:space="preserve"> ее верное отражение в сознании человека.</w:t>
+        <w:t>Знания – проверенный практикой результат познания действительности, т.е. ее верное отражение в сознании человека.</w:t>
       </w:r>
     </w:p>
     <w:p>
@@ -1865,7 +1849,6 @@
             <w:rFonts w:ascii="Cambria Math" w:eastAsiaTheme="minorEastAsia" w:hAnsi="Cambria Math"/>
             <w:sz w:val="28"/>
             <w:szCs w:val="28"/>
-            <w:lang w:val="en-US"/>
           </w:rPr>
           <m:t xml:space="preserve"> </m:t>
         </m:r>
@@ -2032,90 +2015,83 @@
           <w:rFonts w:eastAsiaTheme="minorEastAsia"/>
           <w:sz w:val="28"/>
           <w:szCs w:val="28"/>
+        </w:rPr>
+      </w:pPr>
+      <w:r>
+        <w:rPr>
+          <w:rFonts w:eastAsiaTheme="minorEastAsia"/>
+          <w:sz w:val="28"/>
+          <w:szCs w:val="28"/>
+        </w:rPr>
+        <w:t>где</w:t>
+      </w:r>
+      <w:r>
+        <w:rPr>
+          <w:rFonts w:eastAsiaTheme="minorEastAsia"/>
+          <w:sz w:val="28"/>
+          <w:szCs w:val="28"/>
+        </w:rPr>
+        <w:t xml:space="preserve"> </w:t>
+      </w:r>
+      <w:proofErr w:type="spellStart"/>
+      <w:r>
+        <w:rPr>
+          <w:rFonts w:eastAsiaTheme="minorEastAsia"/>
+          <w:sz w:val="28"/>
+          <w:szCs w:val="28"/>
           <w:lang w:val="en-US"/>
         </w:rPr>
-      </w:pPr>
+        <w:t>i</w:t>
+      </w:r>
+      <w:proofErr w:type="spellEnd"/>
       <w:r>
         <w:rPr>
           <w:rFonts w:eastAsiaTheme="minorEastAsia"/>
           <w:sz w:val="28"/>
           <w:szCs w:val="28"/>
         </w:rPr>
-        <w:t>где</w:t>
+        <w:t xml:space="preserve"> </w:t>
+      </w:r>
+      <w:r>
+        <w:rPr>
+          <w:rFonts w:ascii="Cambria Math" w:eastAsiaTheme="minorEastAsia" w:hAnsi="Cambria Math"/>
+          <w:sz w:val="28"/>
+          <w:szCs w:val="28"/>
+        </w:rPr>
+        <w:t>∈</w:t>
       </w:r>
       <w:r>
         <w:rPr>
           <w:rFonts w:eastAsiaTheme="minorEastAsia"/>
           <w:sz w:val="28"/>
           <w:szCs w:val="28"/>
+        </w:rPr>
+        <w:t xml:space="preserve"> [</w:t>
+      </w:r>
+      <w:proofErr w:type="gramStart"/>
+      <w:r>
+        <w:rPr>
+          <w:rFonts w:eastAsiaTheme="minorEastAsia"/>
+          <w:sz w:val="28"/>
+          <w:szCs w:val="28"/>
+        </w:rPr>
+        <w:t>1..</w:t>
+      </w:r>
+      <w:proofErr w:type="gramEnd"/>
+      <w:r>
+        <w:rPr>
+          <w:rFonts w:eastAsiaTheme="minorEastAsia"/>
+          <w:sz w:val="28"/>
+          <w:szCs w:val="28"/>
           <w:lang w:val="en-US"/>
         </w:rPr>
-        <w:t xml:space="preserve"> </w:t>
-      </w:r>
-      <w:proofErr w:type="spellStart"/>
+        <w:t>N</w:t>
+      </w:r>
       <w:r>
         <w:rPr>
           <w:rFonts w:eastAsiaTheme="minorEastAsia"/>
           <w:sz w:val="28"/>
           <w:szCs w:val="28"/>
-          <w:lang w:val="en-US"/>
-        </w:rPr>
-        <w:t>i</w:t>
-      </w:r>
-      <w:proofErr w:type="spellEnd"/>
-      <w:r>
-        <w:rPr>
-          <w:rFonts w:eastAsiaTheme="minorEastAsia"/>
-          <w:sz w:val="28"/>
-          <w:szCs w:val="28"/>
-          <w:lang w:val="en-US"/>
-        </w:rPr>
-        <w:t xml:space="preserve"> </w:t>
-      </w:r>
-      <w:r>
-        <w:rPr>
-          <w:rFonts w:ascii="Cambria Math" w:eastAsiaTheme="minorEastAsia" w:hAnsi="Cambria Math"/>
-          <w:sz w:val="28"/>
-          <w:szCs w:val="28"/>
-          <w:lang w:val="en-US"/>
-        </w:rPr>
-        <w:t>∈</w:t>
-      </w:r>
-      <w:r>
-        <w:rPr>
-          <w:rFonts w:eastAsiaTheme="minorEastAsia"/>
-          <w:sz w:val="28"/>
-          <w:szCs w:val="28"/>
-          <w:lang w:val="en-US"/>
-        </w:rPr>
-        <w:t xml:space="preserve"> [</w:t>
-      </w:r>
-      <w:proofErr w:type="gramStart"/>
-      <w:r>
-        <w:rPr>
-          <w:rFonts w:eastAsiaTheme="minorEastAsia"/>
-          <w:sz w:val="28"/>
-          <w:szCs w:val="28"/>
-          <w:lang w:val="en-US"/>
-        </w:rPr>
-        <w:t>1..</w:t>
-      </w:r>
-      <w:proofErr w:type="gramEnd"/>
-      <w:r>
-        <w:rPr>
-          <w:rFonts w:eastAsiaTheme="minorEastAsia"/>
-          <w:sz w:val="28"/>
-          <w:szCs w:val="28"/>
-          <w:lang w:val="en-US"/>
-        </w:rPr>
-        <w:t>N</w:t>
-      </w:r>
-      <w:r>
-        <w:rPr>
-          <w:rFonts w:eastAsiaTheme="minorEastAsia"/>
-          <w:sz w:val="28"/>
-          <w:szCs w:val="28"/>
-          <w:lang w:val="en-US"/>
         </w:rPr>
         <w:t>]</w:t>
       </w:r>
@@ -2206,6 +2182,617 @@
         <w:ind w:left="360" w:firstLine="567"/>
         <w:jc w:val="both"/>
         <w:rPr>
+          <w:rFonts w:eastAsiaTheme="minorEastAsia"/>
+          <w:i/>
+          <w:sz w:val="28"/>
+          <w:szCs w:val="28"/>
+        </w:rPr>
+      </w:pPr>
+      <m:oMathPara>
+        <m:oMath>
+          <m:sSub>
+            <m:sSubPr>
+              <m:ctrlPr>
+                <w:rPr>
+                  <w:rFonts w:ascii="Cambria Math" w:hAnsi="Cambria Math"/>
+                  <w:i/>
+                  <w:sz w:val="28"/>
+                  <w:szCs w:val="28"/>
+                </w:rPr>
+              </m:ctrlPr>
+            </m:sSubPr>
+            <m:e>
+              <m:r>
+                <w:rPr>
+                  <w:rFonts w:ascii="Cambria Math" w:hAnsi="Cambria Math"/>
+                  <w:sz w:val="28"/>
+                  <w:szCs w:val="28"/>
+                </w:rPr>
+                <m:t>I</m:t>
+              </m:r>
+            </m:e>
+            <m:sub>
+              <m:r>
+                <w:rPr>
+                  <w:rFonts w:ascii="Cambria Math" w:hAnsi="Cambria Math"/>
+                  <w:sz w:val="28"/>
+                  <w:szCs w:val="28"/>
+                </w:rPr>
+                <m:t>5</m:t>
+              </m:r>
+            </m:sub>
+          </m:sSub>
+        </m:oMath>
+      </m:oMathPara>
+    </w:p>
+    <w:p>
+      <w:pPr>
+        <w:spacing w:line="360" w:lineRule="auto"/>
+        <w:ind w:left="360" w:firstLine="567"/>
+        <w:jc w:val="both"/>
+        <w:rPr>
+          <w:sz w:val="28"/>
+          <w:szCs w:val="28"/>
+        </w:rPr>
+      </w:pPr>
+    </w:p>
+    <w:p>
+      <w:pPr>
+        <w:spacing w:line="360" w:lineRule="auto"/>
+        <w:ind w:left="360" w:firstLine="567"/>
+        <w:jc w:val="both"/>
+        <w:rPr>
+          <w:sz w:val="28"/>
+          <w:szCs w:val="28"/>
+        </w:rPr>
+      </w:pPr>
+      <w:r>
+        <w:rPr>
+          <w:sz w:val="28"/>
+          <w:szCs w:val="28"/>
+        </w:rPr>
+        <w:t>Усредненное количество информации:</w:t>
+      </w:r>
+    </w:p>
+    <w:p>
+      <w:pPr>
+        <w:spacing w:line="360" w:lineRule="auto"/>
+        <w:ind w:left="360" w:firstLine="567"/>
+        <w:jc w:val="both"/>
+        <w:rPr>
+          <w:sz w:val="28"/>
+          <w:szCs w:val="28"/>
+          <w:lang w:val="en-US"/>
+        </w:rPr>
+      </w:pPr>
+      <w:r>
+        <w:rPr>
+          <w:sz w:val="28"/>
+          <w:szCs w:val="28"/>
+          <w:lang w:val="en-US"/>
+        </w:rPr>
+        <w:t xml:space="preserve">I = -(p1 logp1 + p2 log2 p2 + … + </w:t>
+      </w:r>
+      <w:proofErr w:type="spellStart"/>
+      <w:r>
+        <w:rPr>
+          <w:sz w:val="28"/>
+          <w:szCs w:val="28"/>
+          <w:lang w:val="en-US"/>
+        </w:rPr>
+        <w:t>pn</w:t>
+      </w:r>
+      <w:proofErr w:type="spellEnd"/>
+      <w:r>
+        <w:rPr>
+          <w:sz w:val="28"/>
+          <w:szCs w:val="28"/>
+          <w:lang w:val="en-US"/>
+        </w:rPr>
+        <w:t xml:space="preserve"> log2 </w:t>
+      </w:r>
+      <w:proofErr w:type="spellStart"/>
+      <w:r>
+        <w:rPr>
+          <w:sz w:val="28"/>
+          <w:szCs w:val="28"/>
+          <w:lang w:val="en-US"/>
+        </w:rPr>
+        <w:t>pn</w:t>
+      </w:r>
+      <w:proofErr w:type="spellEnd"/>
+      <w:r>
+        <w:rPr>
+          <w:sz w:val="28"/>
+          <w:szCs w:val="28"/>
+          <w:lang w:val="en-US"/>
+        </w:rPr>
+        <w:t>)</w:t>
+      </w:r>
+    </w:p>
+    <w:p>
+      <w:pPr>
+        <w:spacing w:line="360" w:lineRule="auto"/>
+        <w:ind w:left="360" w:firstLine="567"/>
+        <w:jc w:val="both"/>
+        <w:rPr>
+          <w:rFonts w:eastAsiaTheme="minorEastAsia"/>
+          <w:i/>
+          <w:sz w:val="28"/>
+          <w:szCs w:val="28"/>
+        </w:rPr>
+      </w:pPr>
+      <m:oMathPara>
+        <m:oMath>
+          <m:r>
+            <w:rPr>
+              <w:rFonts w:ascii="Cambria Math" w:hAnsi="Cambria Math"/>
+              <w:sz w:val="28"/>
+              <w:szCs w:val="28"/>
+            </w:rPr>
+            <m:t xml:space="preserve">I=-( </m:t>
+          </m:r>
+          <m:sSub>
+            <m:sSubPr>
+              <m:ctrlPr>
+                <w:rPr>
+                  <w:rFonts w:ascii="Cambria Math" w:hAnsi="Cambria Math"/>
+                  <w:i/>
+                  <w:sz w:val="28"/>
+                  <w:szCs w:val="28"/>
+                </w:rPr>
+              </m:ctrlPr>
+            </m:sSubPr>
+            <m:e>
+              <m:r>
+                <w:rPr>
+                  <w:rFonts w:ascii="Cambria Math" w:hAnsi="Cambria Math"/>
+                  <w:sz w:val="28"/>
+                  <w:szCs w:val="28"/>
+                </w:rPr>
+                <m:t>p</m:t>
+              </m:r>
+            </m:e>
+            <m:sub>
+              <m:r>
+                <w:rPr>
+                  <w:rFonts w:ascii="Cambria Math" w:hAnsi="Cambria Math"/>
+                  <w:sz w:val="28"/>
+                  <w:szCs w:val="28"/>
+                </w:rPr>
+                <m:t>1</m:t>
+              </m:r>
+            </m:sub>
+          </m:sSub>
+          <m:r>
+            <w:rPr>
+              <w:rFonts w:ascii="Cambria Math" w:hAnsi="Cambria Math"/>
+              <w:sz w:val="28"/>
+              <w:szCs w:val="28"/>
+            </w:rPr>
+            <m:t xml:space="preserve">× </m:t>
+          </m:r>
+          <m:func>
+            <m:funcPr>
+              <m:ctrlPr>
+                <w:rPr>
+                  <w:rFonts w:ascii="Cambria Math" w:hAnsi="Cambria Math"/>
+                  <w:i/>
+                  <w:sz w:val="28"/>
+                  <w:szCs w:val="28"/>
+                </w:rPr>
+              </m:ctrlPr>
+            </m:funcPr>
+            <m:fName>
+              <m:sSub>
+                <m:sSubPr>
+                  <m:ctrlPr>
+                    <w:rPr>
+                      <w:rFonts w:ascii="Cambria Math" w:hAnsi="Cambria Math"/>
+                      <w:i/>
+                      <w:sz w:val="28"/>
+                      <w:szCs w:val="28"/>
+                    </w:rPr>
+                  </m:ctrlPr>
+                </m:sSubPr>
+                <m:e>
+                  <m:r>
+                    <m:rPr>
+                      <m:sty m:val="p"/>
+                    </m:rPr>
+                    <w:rPr>
+                      <w:rFonts w:ascii="Cambria Math" w:hAnsi="Cambria Math"/>
+                      <w:sz w:val="28"/>
+                      <w:szCs w:val="28"/>
+                    </w:rPr>
+                    <m:t>log</m:t>
+                  </m:r>
+                </m:e>
+                <m:sub>
+                  <m:r>
+                    <w:rPr>
+                      <w:rFonts w:ascii="Cambria Math" w:hAnsi="Cambria Math"/>
+                      <w:sz w:val="28"/>
+                      <w:szCs w:val="28"/>
+                    </w:rPr>
+                    <m:t>2</m:t>
+                  </m:r>
+                </m:sub>
+              </m:sSub>
+            </m:fName>
+            <m:e>
+              <m:sSub>
+                <m:sSubPr>
+                  <m:ctrlPr>
+                    <w:rPr>
+                      <w:rFonts w:ascii="Cambria Math" w:hAnsi="Cambria Math"/>
+                      <w:i/>
+                      <w:sz w:val="28"/>
+                      <w:szCs w:val="28"/>
+                    </w:rPr>
+                  </m:ctrlPr>
+                </m:sSubPr>
+                <m:e>
+                  <m:r>
+                    <w:rPr>
+                      <w:rFonts w:ascii="Cambria Math" w:hAnsi="Cambria Math"/>
+                      <w:sz w:val="28"/>
+                      <w:szCs w:val="28"/>
+                    </w:rPr>
+                    <m:t>p</m:t>
+                  </m:r>
+                </m:e>
+                <m:sub>
+                  <m:r>
+                    <w:rPr>
+                      <w:rFonts w:ascii="Cambria Math" w:hAnsi="Cambria Math"/>
+                      <w:sz w:val="28"/>
+                      <w:szCs w:val="28"/>
+                    </w:rPr>
+                    <m:t>1</m:t>
+                  </m:r>
+                </m:sub>
+              </m:sSub>
+              <m:r>
+                <w:rPr>
+                  <w:rFonts w:ascii="Cambria Math" w:hAnsi="Cambria Math"/>
+                  <w:sz w:val="28"/>
+                  <w:szCs w:val="28"/>
+                </w:rPr>
+                <m:t>+</m:t>
+              </m:r>
+              <m:r>
+                <w:rPr>
+                  <w:rFonts w:ascii="Cambria Math" w:hAnsi="Cambria Math"/>
+                  <w:sz w:val="28"/>
+                  <w:szCs w:val="28"/>
+                </w:rPr>
+                <m:t xml:space="preserve"> </m:t>
+              </m:r>
+            </m:e>
+          </m:func>
+          <m:r>
+            <w:rPr>
+              <w:rFonts w:ascii="Cambria Math" w:eastAsiaTheme="minorEastAsia" w:hAnsi="Cambria Math"/>
+              <w:sz w:val="28"/>
+              <w:szCs w:val="28"/>
+            </w:rPr>
+            <m:t>p</m:t>
+          </m:r>
+        </m:oMath>
+      </m:oMathPara>
+    </w:p>
+    <w:p>
+      <w:pPr>
+        <w:spacing w:line="360" w:lineRule="auto"/>
+        <w:jc w:val="both"/>
+        <w:rPr>
+          <w:iCs/>
+          <w:sz w:val="28"/>
+          <w:szCs w:val="28"/>
+        </w:rPr>
+      </w:pPr>
+      <w:r>
+        <w:rPr>
+          <w:iCs/>
+          <w:sz w:val="28"/>
+          <w:szCs w:val="28"/>
+        </w:rPr>
+        <w:t>Объем – размер памяти, необходимый для хранения текста сообщения.</w:t>
+      </w:r>
+    </w:p>
+    <w:p>
+      <w:pPr>
+        <w:spacing w:line="360" w:lineRule="auto"/>
+        <w:jc w:val="both"/>
+        <w:rPr>
+          <w:iCs/>
+          <w:sz w:val="28"/>
+          <w:szCs w:val="28"/>
+        </w:rPr>
+      </w:pPr>
+      <w:r>
+        <w:rPr>
+          <w:iCs/>
+          <w:sz w:val="28"/>
+          <w:szCs w:val="28"/>
+        </w:rPr>
+        <w:t>&lt;&lt;</w:t>
+      </w:r>
+      <w:r>
+        <w:rPr>
+          <w:iCs/>
+          <w:sz w:val="28"/>
+          <w:szCs w:val="28"/>
+        </w:rPr>
+        <w:t xml:space="preserve">Оценка за </w:t>
+      </w:r>
+      <w:proofErr w:type="spellStart"/>
+      <w:r>
+        <w:rPr>
+          <w:iCs/>
+          <w:sz w:val="28"/>
+          <w:szCs w:val="28"/>
+        </w:rPr>
+        <w:t>экз</w:t>
+      </w:r>
+      <w:proofErr w:type="spellEnd"/>
+      <w:r>
+        <w:rPr>
+          <w:iCs/>
+          <w:sz w:val="28"/>
+          <w:szCs w:val="28"/>
+        </w:rPr>
+        <w:t xml:space="preserve"> 3</w:t>
+      </w:r>
+      <w:r>
+        <w:rPr>
+          <w:iCs/>
+          <w:sz w:val="28"/>
+          <w:szCs w:val="28"/>
+        </w:rPr>
+        <w:t>&gt;&gt;</w:t>
+      </w:r>
+      <w:r>
+        <w:rPr>
+          <w:iCs/>
+          <w:sz w:val="28"/>
+          <w:szCs w:val="28"/>
+        </w:rPr>
+        <w:t xml:space="preserve"> - минимальный объем?</w:t>
+      </w:r>
+    </w:p>
+    <w:p>
+      <w:pPr>
+        <w:spacing w:line="360" w:lineRule="auto"/>
+        <w:jc w:val="both"/>
+        <w:rPr>
+          <w:iCs/>
+          <w:sz w:val="28"/>
+          <w:szCs w:val="28"/>
+        </w:rPr>
+      </w:pPr>
+      <w:r>
+        <w:rPr>
+          <w:iCs/>
+          <w:sz w:val="28"/>
+          <w:szCs w:val="28"/>
+        </w:rPr>
+        <w:t xml:space="preserve">- 9 </w:t>
+      </w:r>
+      <w:proofErr w:type="spellStart"/>
+      <w:r>
+        <w:rPr>
+          <w:iCs/>
+          <w:sz w:val="28"/>
+          <w:szCs w:val="28"/>
+        </w:rPr>
+        <w:t>уеикальных</w:t>
+      </w:r>
+      <w:proofErr w:type="spellEnd"/>
+      <w:r>
+        <w:rPr>
+          <w:iCs/>
+          <w:sz w:val="28"/>
+          <w:szCs w:val="28"/>
+        </w:rPr>
+        <w:t xml:space="preserve"> букв</w:t>
+      </w:r>
+    </w:p>
+    <w:p>
+      <w:pPr>
+        <w:spacing w:line="360" w:lineRule="auto"/>
+        <w:jc w:val="both"/>
+        <w:rPr>
+          <w:iCs/>
+          <w:sz w:val="28"/>
+          <w:szCs w:val="28"/>
+        </w:rPr>
+      </w:pPr>
+      <w:r>
+        <w:rPr>
+          <w:iCs/>
+          <w:sz w:val="28"/>
+          <w:szCs w:val="28"/>
+        </w:rPr>
+        <w:t xml:space="preserve">- </w:t>
+      </w:r>
+      <w:proofErr w:type="gramStart"/>
+      <w:r>
+        <w:rPr>
+          <w:iCs/>
+          <w:sz w:val="28"/>
+          <w:szCs w:val="28"/>
+        </w:rPr>
+        <w:t>потенциально  используются</w:t>
+      </w:r>
+      <w:proofErr w:type="gramEnd"/>
+      <w:r>
+        <w:rPr>
+          <w:iCs/>
+          <w:sz w:val="28"/>
+          <w:szCs w:val="28"/>
+        </w:rPr>
+        <w:t xml:space="preserve"> 4 цифры</w:t>
+      </w:r>
+    </w:p>
+    <w:p>
+      <w:pPr>
+        <w:spacing w:line="360" w:lineRule="auto"/>
+        <w:jc w:val="both"/>
+        <w:rPr>
+          <w:iCs/>
+          <w:sz w:val="28"/>
+          <w:szCs w:val="28"/>
+        </w:rPr>
+      </w:pPr>
+      <w:r>
+        <w:rPr>
+          <w:iCs/>
+          <w:sz w:val="28"/>
+          <w:szCs w:val="28"/>
+        </w:rPr>
+        <w:t>- используется пробел (1 спец символ)</w:t>
+      </w:r>
+    </w:p>
+    <w:p>
+      <w:pPr>
+        <w:spacing w:line="360" w:lineRule="auto"/>
+        <w:jc w:val="both"/>
+        <w:rPr>
+          <w:iCs/>
+          <w:sz w:val="28"/>
+          <w:szCs w:val="28"/>
+        </w:rPr>
+      </w:pPr>
+      <w:r>
+        <w:rPr>
+          <w:iCs/>
+          <w:sz w:val="28"/>
+          <w:szCs w:val="28"/>
+        </w:rPr>
+        <w:t>- всего 19 символов</w:t>
+      </w:r>
+    </w:p>
+    <w:p>
+      <w:pPr>
+        <w:spacing w:line="360" w:lineRule="auto"/>
+        <w:jc w:val="both"/>
+        <w:rPr>
+          <w:iCs/>
+          <w:sz w:val="28"/>
+          <w:szCs w:val="28"/>
+        </w:rPr>
+      </w:pPr>
+      <w:r>
+        <w:rPr>
+          <w:iCs/>
+          <w:sz w:val="28"/>
+          <w:szCs w:val="28"/>
+        </w:rPr>
+        <w:lastRenderedPageBreak/>
+        <w:t>Объем зависит от кодировки.</w:t>
+      </w:r>
+    </w:p>
+    <w:p>
+      <w:pPr>
+        <w:spacing w:line="360" w:lineRule="auto"/>
+        <w:jc w:val="both"/>
+        <w:rPr>
+          <w:rStyle w:val="a7"/>
+        </w:rPr>
+      </w:pPr>
+      <w:r>
+        <w:rPr>
+          <w:iCs/>
+          <w:sz w:val="28"/>
+          <w:szCs w:val="28"/>
+        </w:rPr>
+        <w:t xml:space="preserve">Информатика (обобщенно) – междисциплинарное научное направление, </w:t>
+      </w:r>
+      <w:r>
+        <w:rPr>
+          <w:rStyle w:val="a7"/>
+        </w:rPr>
+        <w:t>изучающее вопросы производства, хранения, накопления, передачи, обработки и использования информации.</w:t>
+      </w:r>
+    </w:p>
+    <w:p>
+      <w:pPr>
+        <w:rPr>
+          <w:sz w:val="24"/>
+          <w:szCs w:val="24"/>
+        </w:rPr>
+      </w:pPr>
+      <w:r>
+        <w:rPr>
+          <w:noProof/>
+          <w:sz w:val="24"/>
+          <w:szCs w:val="24"/>
+          <w:lang w:eastAsia="ru-RU"/>
+        </w:rPr>
+        <w:drawing>
+          <wp:anchor distT="0" distB="0" distL="114300" distR="114300" simplePos="0" relativeHeight="251659264" behindDoc="0" locked="0" layoutInCell="1" allowOverlap="1" wp14:anchorId="402BA3BD" wp14:editId="653571F5">
+            <wp:simplePos x="0" y="0"/>
+            <wp:positionH relativeFrom="margin">
+              <wp:align>center</wp:align>
+            </wp:positionH>
+            <wp:positionV relativeFrom="paragraph">
+              <wp:posOffset>391795</wp:posOffset>
+            </wp:positionV>
+            <wp:extent cx="5486400" cy="828675"/>
+            <wp:effectExtent l="0" t="0" r="19050" b="9525"/>
+            <wp:wrapSquare wrapText="bothSides"/>
+            <wp:docPr id="2" name="Схема 2"/>
+            <wp:cNvGraphicFramePr/>
+            <a:graphic xmlns:a="http://schemas.openxmlformats.org/drawingml/2006/main">
+              <a:graphicData uri="http://schemas.openxmlformats.org/drawingml/2006/diagram">
+                <dgm:relIds xmlns:dgm="http://schemas.openxmlformats.org/drawingml/2006/diagram" xmlns:r="http://schemas.openxmlformats.org/officeDocument/2006/relationships" r:dm="rId5" r:lo="rId6" r:qs="rId7" r:cs="rId8"/>
+              </a:graphicData>
+            </a:graphic>
+          </wp:anchor>
+        </w:drawing>
+      </w:r>
+    </w:p>
+    <w:p>
+      <w:pPr>
+        <w:pStyle w:val="a6"/>
+      </w:pPr>
+    </w:p>
+    <w:p>
+      <w:pPr>
+        <w:pStyle w:val="a6"/>
+        <w:rPr>
+          <w:rFonts w:cstheme="minorHAnsi"/>
+        </w:rPr>
+      </w:pPr>
+      <w:r>
+        <w:rPr>
+          <w:rStyle w:val="a5"/>
+        </w:rPr>
+        <w:t>Информатика</w:t>
+      </w:r>
+      <w:r>
+        <w:rPr>
+          <w:rFonts w:cstheme="minorHAnsi"/>
+        </w:rPr>
+        <w:t xml:space="preserve"> (вторая концепция) – это методология работы с информацией, определяющая информационную культуру личности человека.</w:t>
+      </w:r>
+    </w:p>
+    <w:p>
+      <w:pPr>
+        <w:pStyle w:val="a6"/>
+        <w:rPr>
+          <w:rFonts w:cstheme="minorHAnsi"/>
+        </w:rPr>
+      </w:pPr>
+    </w:p>
+    <w:p>
+      <w:pPr>
+        <w:spacing w:line="360" w:lineRule="auto"/>
+        <w:jc w:val="both"/>
+        <w:rPr>
+          <w:iCs/>
           <w:sz w:val="28"/>
           <w:szCs w:val="28"/>
         </w:rPr>
@@ -3073,7 +3660,2847 @@
       <w:color w:val="808080"/>
     </w:rPr>
   </w:style>
+  <w:style w:type="character" w:styleId="a5">
+    <w:name w:val="Strong"/>
+    <w:basedOn w:val="a0"/>
+    <w:uiPriority w:val="22"/>
+    <w:qFormat/>
+    <w:rsid w:val="00A074F3"/>
+    <w:rPr>
+      <w:b/>
+      <w:bCs/>
+      <w:color w:val="auto"/>
+    </w:rPr>
+  </w:style>
+  <w:style w:type="paragraph" w:customStyle="1" w:styleId="a6">
+    <w:name w:val="хуй"/>
+    <w:basedOn w:val="a"/>
+    <w:link w:val="a7"/>
+    <w:qFormat/>
+    <w:rsid w:val="00A074F3"/>
+    <w:pPr>
+      <w:spacing w:line="360" w:lineRule="auto"/>
+      <w:jc w:val="both"/>
+    </w:pPr>
+    <w:rPr>
+      <w:iCs/>
+      <w:sz w:val="28"/>
+      <w:szCs w:val="28"/>
+    </w:rPr>
+  </w:style>
+  <w:style w:type="character" w:customStyle="1" w:styleId="a7">
+    <w:name w:val="хуй Знак"/>
+    <w:basedOn w:val="a0"/>
+    <w:link w:val="a6"/>
+    <w:rsid w:val="00A074F3"/>
+    <w:rPr>
+      <w:iCs/>
+      <w:sz w:val="28"/>
+      <w:szCs w:val="28"/>
+    </w:rPr>
+  </w:style>
 </w:styles>
+</file>
+
+<file path=word/diagrams/colors1.xml><?xml version="1.0" encoding="utf-8"?>
+<dgm:colorsDef xmlns:dgm="http://schemas.openxmlformats.org/drawingml/2006/diagram" xmlns:a="http://schemas.openxmlformats.org/drawingml/2006/main" uniqueId="urn:microsoft.com/office/officeart/2005/8/colors/accent1_2">
+  <dgm:title val=""/>
+  <dgm:desc val=""/>
+  <dgm:catLst>
+    <dgm:cat type="accent1" pri="11200"/>
+  </dgm:catLst>
+  <dgm:styleLbl name="node0">
+    <dgm:fillClrLst meth="repeat">
+      <a:schemeClr val="accent1"/>
+    </dgm:fillClrLst>
+    <dgm:linClrLst meth="repeat">
+      <a:schemeClr val="lt1"/>
+    </dgm:linClrLst>
+    <dgm:effectClrLst/>
+    <dgm:txLinClrLst/>
+    <dgm:txFillClrLst/>
+    <dgm:txEffectClrLst/>
+  </dgm:styleLbl>
+  <dgm:styleLbl name="alignNode1">
+    <dgm:fillClrLst meth="repeat">
+      <a:schemeClr val="accent1"/>
+    </dgm:fillClrLst>
+    <dgm:linClrLst meth="repeat">
+      <a:schemeClr val="accent1"/>
+    </dgm:linClrLst>
+    <dgm:effectClrLst/>
+    <dgm:txLinClrLst/>
+    <dgm:txFillClrLst/>
+    <dgm:txEffectClrLst/>
+  </dgm:styleLbl>
+  <dgm:styleLbl name="node1">
+    <dgm:fillClrLst meth="repeat">
+      <a:schemeClr val="accent1"/>
+    </dgm:fillClrLst>
+    <dgm:linClrLst meth="repeat">
+      <a:schemeClr val="lt1"/>
+    </dgm:linClrLst>
+    <dgm:effectClrLst/>
+    <dgm:txLinClrLst/>
+    <dgm:txFillClrLst/>
+    <dgm:txEffectClrLst/>
+  </dgm:styleLbl>
+  <dgm:styleLbl name="lnNode1">
+    <dgm:fillClrLst meth="repeat">
+      <a:schemeClr val="accent1"/>
+    </dgm:fillClrLst>
+    <dgm:linClrLst meth="repeat">
+      <a:schemeClr val="lt1"/>
+    </dgm:linClrLst>
+    <dgm:effectClrLst/>
+    <dgm:txLinClrLst/>
+    <dgm:txFillClrLst/>
+    <dgm:txEffectClrLst/>
+  </dgm:styleLbl>
+  <dgm:styleLbl name="vennNode1">
+    <dgm:fillClrLst meth="repeat">
+      <a:schemeClr val="accent1">
+        <a:alpha val="50000"/>
+      </a:schemeClr>
+    </dgm:fillClrLst>
+    <dgm:linClrLst meth="repeat">
+      <a:schemeClr val="lt1"/>
+    </dgm:linClrLst>
+    <dgm:effectClrLst/>
+    <dgm:txLinClrLst/>
+    <dgm:txFillClrLst/>
+    <dgm:txEffectClrLst/>
+  </dgm:styleLbl>
+  <dgm:styleLbl name="node2">
+    <dgm:fillClrLst meth="repeat">
+      <a:schemeClr val="accent1"/>
+    </dgm:fillClrLst>
+    <dgm:linClrLst meth="repeat">
+      <a:schemeClr val="lt1"/>
+    </dgm:linClrLst>
+    <dgm:effectClrLst/>
+    <dgm:txLinClrLst/>
+    <dgm:txFillClrLst/>
+    <dgm:txEffectClrLst/>
+  </dgm:styleLbl>
+  <dgm:styleLbl name="node3">
+    <dgm:fillClrLst meth="repeat">
+      <a:schemeClr val="accent1"/>
+    </dgm:fillClrLst>
+    <dgm:linClrLst meth="repeat">
+      <a:schemeClr val="lt1"/>
+    </dgm:linClrLst>
+    <dgm:effectClrLst/>
+    <dgm:txLinClrLst/>
+    <dgm:txFillClrLst/>
+    <dgm:txEffectClrLst/>
+  </dgm:styleLbl>
+  <dgm:styleLbl name="node4">
+    <dgm:fillClrLst meth="repeat">
+      <a:schemeClr val="accent1"/>
+    </dgm:fillClrLst>
+    <dgm:linClrLst meth="repeat">
+      <a:schemeClr val="lt1"/>
+    </dgm:linClrLst>
+    <dgm:effectClrLst/>
+    <dgm:txLinClrLst/>
+    <dgm:txFillClrLst/>
+    <dgm:txEffectClrLst/>
+  </dgm:styleLbl>
+  <dgm:styleLbl name="fgImgPlace1">
+    <dgm:fillClrLst meth="repeat">
+      <a:schemeClr val="accent1">
+        <a:tint val="50000"/>
+      </a:schemeClr>
+    </dgm:fillClrLst>
+    <dgm:linClrLst meth="repeat">
+      <a:schemeClr val="lt1"/>
+    </dgm:linClrLst>
+    <dgm:effectClrLst/>
+    <dgm:txLinClrLst/>
+    <dgm:txFillClrLst meth="repeat">
+      <a:schemeClr val="lt1"/>
+    </dgm:txFillClrLst>
+    <dgm:txEffectClrLst/>
+  </dgm:styleLbl>
+  <dgm:styleLbl name="alignImgPlace1">
+    <dgm:fillClrLst meth="repeat">
+      <a:schemeClr val="accent1">
+        <a:tint val="50000"/>
+      </a:schemeClr>
+    </dgm:fillClrLst>
+    <dgm:linClrLst meth="repeat">
+      <a:schemeClr val="lt1"/>
+    </dgm:linClrLst>
+    <dgm:effectClrLst/>
+    <dgm:txLinClrLst/>
+    <dgm:txFillClrLst meth="repeat">
+      <a:schemeClr val="lt1"/>
+    </dgm:txFillClrLst>
+    <dgm:txEffectClrLst/>
+  </dgm:styleLbl>
+  <dgm:styleLbl name="bgImgPlace1">
+    <dgm:fillClrLst meth="repeat">
+      <a:schemeClr val="accent1">
+        <a:tint val="50000"/>
+      </a:schemeClr>
+    </dgm:fillClrLst>
+    <dgm:linClrLst meth="repeat">
+      <a:schemeClr val="lt1"/>
+    </dgm:linClrLst>
+    <dgm:effectClrLst/>
+    <dgm:txLinClrLst/>
+    <dgm:txFillClrLst meth="repeat">
+      <a:schemeClr val="lt1"/>
+    </dgm:txFillClrLst>
+    <dgm:txEffectClrLst/>
+  </dgm:styleLbl>
+  <dgm:styleLbl name="sibTrans2D1">
+    <dgm:fillClrLst meth="repeat">
+      <a:schemeClr val="accent1">
+        <a:tint val="60000"/>
+      </a:schemeClr>
+    </dgm:fillClrLst>
+    <dgm:linClrLst meth="repeat">
+      <a:schemeClr val="accent1">
+        <a:tint val="60000"/>
+      </a:schemeClr>
+    </dgm:linClrLst>
+    <dgm:effectClrLst/>
+    <dgm:txLinClrLst/>
+    <dgm:txFillClrLst/>
+    <dgm:txEffectClrLst/>
+  </dgm:styleLbl>
+  <dgm:styleLbl name="fgSibTrans2D1">
+    <dgm:fillClrLst meth="repeat">
+      <a:schemeClr val="accent1">
+        <a:tint val="60000"/>
+      </a:schemeClr>
+    </dgm:fillClrLst>
+    <dgm:linClrLst meth="repeat">
+      <a:schemeClr val="accent1">
+        <a:tint val="60000"/>
+      </a:schemeClr>
+    </dgm:linClrLst>
+    <dgm:effectClrLst/>
+    <dgm:txLinClrLst/>
+    <dgm:txFillClrLst/>
+    <dgm:txEffectClrLst/>
+  </dgm:styleLbl>
+  <dgm:styleLbl name="bgSibTrans2D1">
+    <dgm:fillClrLst meth="repeat">
+      <a:schemeClr val="accent1">
+        <a:tint val="60000"/>
+      </a:schemeClr>
+    </dgm:fillClrLst>
+    <dgm:linClrLst meth="repeat">
+      <a:schemeClr val="accent1">
+        <a:tint val="60000"/>
+      </a:schemeClr>
+    </dgm:linClrLst>
+    <dgm:effectClrLst/>
+    <dgm:txLinClrLst/>
+    <dgm:txFillClrLst/>
+    <dgm:txEffectClrLst/>
+  </dgm:styleLbl>
+  <dgm:styleLbl name="sibTrans1D1">
+    <dgm:fillClrLst meth="repeat">
+      <a:schemeClr val="accent1"/>
+    </dgm:fillClrLst>
+    <dgm:linClrLst meth="repeat">
+      <a:schemeClr val="accent1"/>
+    </dgm:linClrLst>
+    <dgm:effectClrLst/>
+    <dgm:txLinClrLst/>
+    <dgm:txFillClrLst meth="repeat">
+      <a:schemeClr val="tx1"/>
+    </dgm:txFillClrLst>
+    <dgm:txEffectClrLst/>
+  </dgm:styleLbl>
+  <dgm:styleLbl name="callout">
+    <dgm:fillClrLst meth="repeat">
+      <a:schemeClr val="accent1"/>
+    </dgm:fillClrLst>
+    <dgm:linClrLst meth="repeat">
+      <a:schemeClr val="accent1">
+        <a:tint val="50000"/>
+      </a:schemeClr>
+    </dgm:linClrLst>
+    <dgm:effectClrLst/>
+    <dgm:txLinClrLst/>
+    <dgm:txFillClrLst meth="repeat">
+      <a:schemeClr val="tx1"/>
+    </dgm:txFillClrLst>
+    <dgm:txEffectClrLst/>
+  </dgm:styleLbl>
+  <dgm:styleLbl name="asst0">
+    <dgm:fillClrLst meth="repeat">
+      <a:schemeClr val="accent1"/>
+    </dgm:fillClrLst>
+    <dgm:linClrLst meth="repeat">
+      <a:schemeClr val="lt1"/>
+    </dgm:linClrLst>
+    <dgm:effectClrLst/>
+    <dgm:txLinClrLst/>
+    <dgm:txFillClrLst/>
+    <dgm:txEffectClrLst/>
+  </dgm:styleLbl>
+  <dgm:styleLbl name="asst1">
+    <dgm:fillClrLst meth="repeat">
+      <a:schemeClr val="accent1"/>
+    </dgm:fillClrLst>
+    <dgm:linClrLst meth="repeat">
+      <a:schemeClr val="lt1"/>
+    </dgm:linClrLst>
+    <dgm:effectClrLst/>
+    <dgm:txLinClrLst/>
+    <dgm:txFillClrLst/>
+    <dgm:txEffectClrLst/>
+  </dgm:styleLbl>
+  <dgm:styleLbl name="asst2">
+    <dgm:fillClrLst meth="repeat">
+      <a:schemeClr val="accent1"/>
+    </dgm:fillClrLst>
+    <dgm:linClrLst meth="repeat">
+      <a:schemeClr val="lt1"/>
+    </dgm:linClrLst>
+    <dgm:effectClrLst/>
+    <dgm:txLinClrLst/>
+    <dgm:txFillClrLst/>
+    <dgm:txEffectClrLst/>
+  </dgm:styleLbl>
+  <dgm:styleLbl name="asst3">
+    <dgm:fillClrLst meth="repeat">
+      <a:schemeClr val="accent1"/>
+    </dgm:fillClrLst>
+    <dgm:linClrLst meth="repeat">
+      <a:schemeClr val="lt1"/>
+    </dgm:linClrLst>
+    <dgm:effectClrLst/>
+    <dgm:txLinClrLst/>
+    <dgm:txFillClrLst/>
+    <dgm:txEffectClrLst/>
+  </dgm:styleLbl>
+  <dgm:styleLbl name="asst4">
+    <dgm:fillClrLst meth="repeat">
+      <a:schemeClr val="accent1"/>
+    </dgm:fillClrLst>
+    <dgm:linClrLst meth="repeat">
+      <a:schemeClr val="lt1"/>
+    </dgm:linClrLst>
+    <dgm:effectClrLst/>
+    <dgm:txLinClrLst/>
+    <dgm:txFillClrLst/>
+    <dgm:txEffectClrLst/>
+  </dgm:styleLbl>
+  <dgm:styleLbl name="parChTrans2D1">
+    <dgm:fillClrLst meth="repeat">
+      <a:schemeClr val="accent1">
+        <a:tint val="60000"/>
+      </a:schemeClr>
+    </dgm:fillClrLst>
+    <dgm:linClrLst meth="repeat">
+      <a:schemeClr val="accent1">
+        <a:tint val="60000"/>
+      </a:schemeClr>
+    </dgm:linClrLst>
+    <dgm:effectClrLst/>
+    <dgm:txLinClrLst/>
+    <dgm:txFillClrLst meth="repeat">
+      <a:schemeClr val="lt1"/>
+    </dgm:txFillClrLst>
+    <dgm:txEffectClrLst/>
+  </dgm:styleLbl>
+  <dgm:styleLbl name="parChTrans2D2">
+    <dgm:fillClrLst meth="repeat">
+      <a:schemeClr val="accent1"/>
+    </dgm:fillClrLst>
+    <dgm:linClrLst meth="repeat">
+      <a:schemeClr val="accent1"/>
+    </dgm:linClrLst>
+    <dgm:effectClrLst/>
+    <dgm:txLinClrLst/>
+    <dgm:txFillClrLst meth="repeat">
+      <a:schemeClr val="lt1"/>
+    </dgm:txFillClrLst>
+    <dgm:txEffectClrLst/>
+  </dgm:styleLbl>
+  <dgm:styleLbl name="parChTrans2D3">
+    <dgm:fillClrLst meth="repeat">
+      <a:schemeClr val="accent1"/>
+    </dgm:fillClrLst>
+    <dgm:linClrLst meth="repeat">
+      <a:schemeClr val="accent1"/>
+    </dgm:linClrLst>
+    <dgm:effectClrLst/>
+    <dgm:txLinClrLst/>
+    <dgm:txFillClrLst meth="repeat">
+      <a:schemeClr val="lt1"/>
+    </dgm:txFillClrLst>
+    <dgm:txEffectClrLst/>
+  </dgm:styleLbl>
+  <dgm:styleLbl name="parChTrans2D4">
+    <dgm:fillClrLst meth="repeat">
+      <a:schemeClr val="accent1"/>
+    </dgm:fillClrLst>
+    <dgm:linClrLst meth="repeat">
+      <a:schemeClr val="accent1"/>
+    </dgm:linClrLst>
+    <dgm:effectClrLst/>
+    <dgm:txLinClrLst/>
+    <dgm:txFillClrLst meth="repeat">
+      <a:schemeClr val="lt1"/>
+    </dgm:txFillClrLst>
+    <dgm:txEffectClrLst/>
+  </dgm:styleLbl>
+  <dgm:styleLbl name="parChTrans1D1">
+    <dgm:fillClrLst meth="repeat">
+      <a:schemeClr val="accent1"/>
+    </dgm:fillClrLst>
+    <dgm:linClrLst meth="repeat">
+      <a:schemeClr val="accent1">
+        <a:shade val="60000"/>
+      </a:schemeClr>
+    </dgm:linClrLst>
+    <dgm:effectClrLst/>
+    <dgm:txLinClrLst/>
+    <dgm:txFillClrLst meth="repeat">
+      <a:schemeClr val="tx1"/>
+    </dgm:txFillClrLst>
+    <dgm:txEffectClrLst/>
+  </dgm:styleLbl>
+  <dgm:styleLbl name="parChTrans1D2">
+    <dgm:fillClrLst meth="repeat">
+      <a:schemeClr val="accent1"/>
+    </dgm:fillClrLst>
+    <dgm:linClrLst meth="repeat">
+      <a:schemeClr val="accent1">
+        <a:shade val="60000"/>
+      </a:schemeClr>
+    </dgm:linClrLst>
+    <dgm:effectClrLst/>
+    <dgm:txLinClrLst/>
+    <dgm:txFillClrLst meth="repeat">
+      <a:schemeClr val="tx1"/>
+    </dgm:txFillClrLst>
+    <dgm:txEffectClrLst/>
+  </dgm:styleLbl>
+  <dgm:styleLbl name="parChTrans1D3">
+    <dgm:fillClrLst meth="repeat">
+      <a:schemeClr val="accent1"/>
+    </dgm:fillClrLst>
+    <dgm:linClrLst meth="repeat">
+      <a:schemeClr val="accent1">
+        <a:shade val="80000"/>
+      </a:schemeClr>
+    </dgm:linClrLst>
+    <dgm:effectClrLst/>
+    <dgm:txLinClrLst/>
+    <dgm:txFillClrLst meth="repeat">
+      <a:schemeClr val="tx1"/>
+    </dgm:txFillClrLst>
+    <dgm:txEffectClrLst/>
+  </dgm:styleLbl>
+  <dgm:styleLbl name="parChTrans1D4">
+    <dgm:fillClrLst meth="repeat">
+      <a:schemeClr val="accent1"/>
+    </dgm:fillClrLst>
+    <dgm:linClrLst meth="repeat">
+      <a:schemeClr val="accent1">
+        <a:shade val="80000"/>
+      </a:schemeClr>
+    </dgm:linClrLst>
+    <dgm:effectClrLst/>
+    <dgm:txLinClrLst/>
+    <dgm:txFillClrLst meth="repeat">
+      <a:schemeClr val="tx1"/>
+    </dgm:txFillClrLst>
+    <dgm:txEffectClrLst/>
+  </dgm:styleLbl>
+  <dgm:styleLbl name="fgAcc1">
+    <dgm:fillClrLst meth="repeat">
+      <a:schemeClr val="lt1">
+        <a:alpha val="90000"/>
+      </a:schemeClr>
+    </dgm:fillClrLst>
+    <dgm:linClrLst meth="repeat">
+      <a:schemeClr val="accent1"/>
+    </dgm:linClrLst>
+    <dgm:effectClrLst/>
+    <dgm:txLinClrLst/>
+    <dgm:txFillClrLst meth="repeat">
+      <a:schemeClr val="dk1"/>
+    </dgm:txFillClrLst>
+    <dgm:txEffectClrLst/>
+  </dgm:styleLbl>
+  <dgm:styleLbl name="conFgAcc1">
+    <dgm:fillClrLst meth="repeat">
+      <a:schemeClr val="lt1">
+        <a:alpha val="90000"/>
+      </a:schemeClr>
+    </dgm:fillClrLst>
+    <dgm:linClrLst meth="repeat">
+      <a:schemeClr val="accent1"/>
+    </dgm:linClrLst>
+    <dgm:effectClrLst/>
+    <dgm:txLinClrLst/>
+    <dgm:txFillClrLst meth="repeat">
+      <a:schemeClr val="dk1"/>
+    </dgm:txFillClrLst>
+    <dgm:txEffectClrLst/>
+  </dgm:styleLbl>
+  <dgm:styleLbl name="alignAcc1">
+    <dgm:fillClrLst meth="repeat">
+      <a:schemeClr val="lt1">
+        <a:alpha val="90000"/>
+      </a:schemeClr>
+    </dgm:fillClrLst>
+    <dgm:linClrLst meth="repeat">
+      <a:schemeClr val="accent1"/>
+    </dgm:linClrLst>
+    <dgm:effectClrLst/>
+    <dgm:txLinClrLst/>
+    <dgm:txFillClrLst meth="repeat">
+      <a:schemeClr val="dk1"/>
+    </dgm:txFillClrLst>
+    <dgm:txEffectClrLst/>
+  </dgm:styleLbl>
+  <dgm:styleLbl name="trAlignAcc1">
+    <dgm:fillClrLst meth="repeat">
+      <a:schemeClr val="lt1">
+        <a:alpha val="40000"/>
+      </a:schemeClr>
+    </dgm:fillClrLst>
+    <dgm:linClrLst meth="repeat">
+      <a:schemeClr val="accent1"/>
+    </dgm:linClrLst>
+    <dgm:effectClrLst/>
+    <dgm:txLinClrLst/>
+    <dgm:txFillClrLst meth="repeat">
+      <a:schemeClr val="dk1"/>
+    </dgm:txFillClrLst>
+    <dgm:txEffectClrLst/>
+  </dgm:styleLbl>
+  <dgm:styleLbl name="bgAcc1">
+    <dgm:fillClrLst meth="repeat">
+      <a:schemeClr val="lt1">
+        <a:alpha val="90000"/>
+      </a:schemeClr>
+    </dgm:fillClrLst>
+    <dgm:linClrLst meth="repeat">
+      <a:schemeClr val="accent1"/>
+    </dgm:linClrLst>
+    <dgm:effectClrLst/>
+    <dgm:txLinClrLst/>
+    <dgm:txFillClrLst meth="repeat">
+      <a:schemeClr val="dk1"/>
+    </dgm:txFillClrLst>
+    <dgm:txEffectClrLst/>
+  </dgm:styleLbl>
+  <dgm:styleLbl name="solidFgAcc1">
+    <dgm:fillClrLst meth="repeat">
+      <a:schemeClr val="lt1"/>
+    </dgm:fillClrLst>
+    <dgm:linClrLst meth="repeat">
+      <a:schemeClr val="accent1"/>
+    </dgm:linClrLst>
+    <dgm:effectClrLst/>
+    <dgm:txLinClrLst/>
+    <dgm:txFillClrLst meth="repeat">
+      <a:schemeClr val="dk1"/>
+    </dgm:txFillClrLst>
+    <dgm:txEffectClrLst/>
+  </dgm:styleLbl>
+  <dgm:styleLbl name="solidAlignAcc1">
+    <dgm:fillClrLst meth="repeat">
+      <a:schemeClr val="lt1"/>
+    </dgm:fillClrLst>
+    <dgm:linClrLst meth="repeat">
+      <a:schemeClr val="accent1"/>
+    </dgm:linClrLst>
+    <dgm:effectClrLst/>
+    <dgm:txLinClrLst/>
+    <dgm:txFillClrLst meth="repeat">
+      <a:schemeClr val="dk1"/>
+    </dgm:txFillClrLst>
+    <dgm:txEffectClrLst/>
+  </dgm:styleLbl>
+  <dgm:styleLbl name="solidBgAcc1">
+    <dgm:fillClrLst meth="repeat">
+      <a:schemeClr val="lt1"/>
+    </dgm:fillClrLst>
+    <dgm:linClrLst meth="repeat">
+      <a:schemeClr val="accent1"/>
+    </dgm:linClrLst>
+    <dgm:effectClrLst/>
+    <dgm:txLinClrLst/>
+    <dgm:txFillClrLst meth="repeat">
+      <a:schemeClr val="dk1"/>
+    </dgm:txFillClrLst>
+    <dgm:txEffectClrLst/>
+  </dgm:styleLbl>
+  <dgm:styleLbl name="fgAccFollowNode1">
+    <dgm:fillClrLst meth="repeat">
+      <a:schemeClr val="accent1">
+        <a:alpha val="90000"/>
+        <a:tint val="40000"/>
+      </a:schemeClr>
+    </dgm:fillClrLst>
+    <dgm:linClrLst meth="repeat">
+      <a:schemeClr val="accent1">
+        <a:alpha val="90000"/>
+        <a:tint val="40000"/>
+      </a:schemeClr>
+    </dgm:linClrLst>
+    <dgm:effectClrLst/>
+    <dgm:txLinClrLst/>
+    <dgm:txFillClrLst meth="repeat">
+      <a:schemeClr val="dk1"/>
+    </dgm:txFillClrLst>
+    <dgm:txEffectClrLst/>
+  </dgm:styleLbl>
+  <dgm:styleLbl name="alignAccFollowNode1">
+    <dgm:fillClrLst meth="repeat">
+      <a:schemeClr val="accent1">
+        <a:alpha val="90000"/>
+        <a:tint val="40000"/>
+      </a:schemeClr>
+    </dgm:fillClrLst>
+    <dgm:linClrLst meth="repeat">
+      <a:schemeClr val="accent1">
+        <a:alpha val="90000"/>
+        <a:tint val="40000"/>
+      </a:schemeClr>
+    </dgm:linClrLst>
+    <dgm:effectClrLst/>
+    <dgm:txLinClrLst/>
+    <dgm:txFillClrLst meth="repeat">
+      <a:schemeClr val="dk1"/>
+    </dgm:txFillClrLst>
+    <dgm:txEffectClrLst/>
+  </dgm:styleLbl>
+  <dgm:styleLbl name="bgAccFollowNode1">
+    <dgm:fillClrLst meth="repeat">
+      <a:schemeClr val="accent1">
+        <a:alpha val="90000"/>
+        <a:tint val="40000"/>
+      </a:schemeClr>
+    </dgm:fillClrLst>
+    <dgm:linClrLst meth="repeat">
+      <a:schemeClr val="accent1">
+        <a:alpha val="90000"/>
+        <a:tint val="40000"/>
+      </a:schemeClr>
+    </dgm:linClrLst>
+    <dgm:effectClrLst/>
+    <dgm:txLinClrLst/>
+    <dgm:txFillClrLst meth="repeat">
+      <a:schemeClr val="dk1"/>
+    </dgm:txFillClrLst>
+    <dgm:txEffectClrLst/>
+  </dgm:styleLbl>
+  <dgm:styleLbl name="fgAcc0">
+    <dgm:fillClrLst meth="repeat">
+      <a:schemeClr val="lt1">
+        <a:alpha val="90000"/>
+      </a:schemeClr>
+    </dgm:fillClrLst>
+    <dgm:linClrLst meth="repeat">
+      <a:schemeClr val="accent1"/>
+    </dgm:linClrLst>
+    <dgm:effectClrLst/>
+    <dgm:txLinClrLst/>
+    <dgm:txFillClrLst meth="repeat">
+      <a:schemeClr val="dk1"/>
+    </dgm:txFillClrLst>
+    <dgm:txEffectClrLst/>
+  </dgm:styleLbl>
+  <dgm:styleLbl name="fgAcc2">
+    <dgm:fillClrLst meth="repeat">
+      <a:schemeClr val="lt1">
+        <a:alpha val="90000"/>
+      </a:schemeClr>
+    </dgm:fillClrLst>
+    <dgm:linClrLst meth="repeat">
+      <a:schemeClr val="accent1"/>
+    </dgm:linClrLst>
+    <dgm:effectClrLst/>
+    <dgm:txLinClrLst/>
+    <dgm:txFillClrLst meth="repeat">
+      <a:schemeClr val="dk1"/>
+    </dgm:txFillClrLst>
+    <dgm:txEffectClrLst/>
+  </dgm:styleLbl>
+  <dgm:styleLbl name="fgAcc3">
+    <dgm:fillClrLst meth="repeat">
+      <a:schemeClr val="lt1">
+        <a:alpha val="90000"/>
+      </a:schemeClr>
+    </dgm:fillClrLst>
+    <dgm:linClrLst meth="repeat">
+      <a:schemeClr val="accent1"/>
+    </dgm:linClrLst>
+    <dgm:effectClrLst/>
+    <dgm:txLinClrLst/>
+    <dgm:txFillClrLst meth="repeat">
+      <a:schemeClr val="dk1"/>
+    </dgm:txFillClrLst>
+    <dgm:txEffectClrLst/>
+  </dgm:styleLbl>
+  <dgm:styleLbl name="fgAcc4">
+    <dgm:fillClrLst meth="repeat">
+      <a:schemeClr val="lt1">
+        <a:alpha val="90000"/>
+      </a:schemeClr>
+    </dgm:fillClrLst>
+    <dgm:linClrLst meth="repeat">
+      <a:schemeClr val="accent1"/>
+    </dgm:linClrLst>
+    <dgm:effectClrLst/>
+    <dgm:txLinClrLst/>
+    <dgm:txFillClrLst meth="repeat">
+      <a:schemeClr val="dk1"/>
+    </dgm:txFillClrLst>
+    <dgm:txEffectClrLst/>
+  </dgm:styleLbl>
+  <dgm:styleLbl name="bgShp">
+    <dgm:fillClrLst meth="repeat">
+      <a:schemeClr val="accent1">
+        <a:tint val="40000"/>
+      </a:schemeClr>
+    </dgm:fillClrLst>
+    <dgm:linClrLst meth="repeat">
+      <a:schemeClr val="accent1"/>
+    </dgm:linClrLst>
+    <dgm:effectClrLst/>
+    <dgm:txLinClrLst/>
+    <dgm:txFillClrLst meth="repeat">
+      <a:schemeClr val="dk1"/>
+    </dgm:txFillClrLst>
+    <dgm:txEffectClrLst/>
+  </dgm:styleLbl>
+  <dgm:styleLbl name="dkBgShp">
+    <dgm:fillClrLst meth="repeat">
+      <a:schemeClr val="accent1">
+        <a:shade val="80000"/>
+      </a:schemeClr>
+    </dgm:fillClrLst>
+    <dgm:linClrLst meth="repeat">
+      <a:schemeClr val="accent1"/>
+    </dgm:linClrLst>
+    <dgm:effectClrLst/>
+    <dgm:txLinClrLst/>
+    <dgm:txFillClrLst meth="repeat">
+      <a:schemeClr val="lt1"/>
+    </dgm:txFillClrLst>
+    <dgm:txEffectClrLst/>
+  </dgm:styleLbl>
+  <dgm:styleLbl name="trBgShp">
+    <dgm:fillClrLst meth="repeat">
+      <a:schemeClr val="accent1">
+        <a:tint val="50000"/>
+        <a:alpha val="40000"/>
+      </a:schemeClr>
+    </dgm:fillClrLst>
+    <dgm:linClrLst meth="repeat">
+      <a:schemeClr val="accent1"/>
+    </dgm:linClrLst>
+    <dgm:effectClrLst/>
+    <dgm:txLinClrLst/>
+    <dgm:txFillClrLst meth="repeat">
+      <a:schemeClr val="lt1"/>
+    </dgm:txFillClrLst>
+    <dgm:txEffectClrLst/>
+  </dgm:styleLbl>
+  <dgm:styleLbl name="fgShp">
+    <dgm:fillClrLst meth="repeat">
+      <a:schemeClr val="accent1">
+        <a:tint val="60000"/>
+      </a:schemeClr>
+    </dgm:fillClrLst>
+    <dgm:linClrLst meth="repeat">
+      <a:schemeClr val="lt1"/>
+    </dgm:linClrLst>
+    <dgm:effectClrLst/>
+    <dgm:txLinClrLst/>
+    <dgm:txFillClrLst meth="repeat">
+      <a:schemeClr val="dk1"/>
+    </dgm:txFillClrLst>
+    <dgm:txEffectClrLst/>
+  </dgm:styleLbl>
+  <dgm:styleLbl name="revTx">
+    <dgm:fillClrLst meth="repeat">
+      <a:schemeClr val="lt1">
+        <a:alpha val="0"/>
+      </a:schemeClr>
+    </dgm:fillClrLst>
+    <dgm:linClrLst meth="repeat">
+      <a:schemeClr val="dk1">
+        <a:alpha val="0"/>
+      </a:schemeClr>
+    </dgm:linClrLst>
+    <dgm:effectClrLst/>
+    <dgm:txLinClrLst/>
+    <dgm:txFillClrLst meth="repeat">
+      <a:schemeClr val="tx1"/>
+    </dgm:txFillClrLst>
+    <dgm:txEffectClrLst/>
+  </dgm:styleLbl>
+</dgm:colorsDef>
+</file>
+
+<file path=word/diagrams/data1.xml><?xml version="1.0" encoding="utf-8"?>
+<dgm:dataModel xmlns:dgm="http://schemas.openxmlformats.org/drawingml/2006/diagram" xmlns:a="http://schemas.openxmlformats.org/drawingml/2006/main">
+  <dgm:ptLst>
+    <dgm:pt modelId="{EE9D3B57-8AA2-408E-876D-F7CDD44BE6C5}" type="doc">
+      <dgm:prSet loTypeId="urn:microsoft.com/office/officeart/2005/8/layout/hierarchy2" loCatId="hierarchy" qsTypeId="urn:microsoft.com/office/officeart/2005/8/quickstyle/simple1" qsCatId="simple" csTypeId="urn:microsoft.com/office/officeart/2005/8/colors/accent1_2" csCatId="accent1" phldr="1"/>
+      <dgm:spPr/>
+      <dgm:t>
+        <a:bodyPr/>
+        <a:lstStyle/>
+        <a:p>
+          <a:endParaRPr lang="ru-RU"/>
+        </a:p>
+      </dgm:t>
+    </dgm:pt>
+    <dgm:pt modelId="{FBD0F4D8-13A8-4727-8B73-30B8DE709501}">
+      <dgm:prSet phldrT="[Текст]" custT="1"/>
+      <dgm:spPr/>
+      <dgm:t>
+        <a:bodyPr/>
+        <a:lstStyle/>
+        <a:p>
+          <a:pPr algn="ctr"/>
+          <a:r>
+            <a:rPr lang="ru-RU" sz="1800">
+              <a:latin typeface="+mn-lt"/>
+              <a:cs typeface="Times New Roman" panose="02020603050405020304" pitchFamily="18" charset="0"/>
+            </a:rPr>
+            <a:t>ИНФОРМ</a:t>
+          </a:r>
+        </a:p>
+      </dgm:t>
+    </dgm:pt>
+    <dgm:pt modelId="{B7A8AA2C-FB1B-4E98-B809-9A6A2687AEF9}" type="parTrans" cxnId="{E388AAD0-5730-40EC-94BA-2522988B223F}">
+      <dgm:prSet/>
+      <dgm:spPr/>
+      <dgm:t>
+        <a:bodyPr/>
+        <a:lstStyle/>
+        <a:p>
+          <a:pPr algn="ctr"/>
+          <a:endParaRPr lang="ru-RU" sz="1400">
+            <a:latin typeface="+mn-lt"/>
+            <a:cs typeface="Times New Roman" panose="02020603050405020304" pitchFamily="18" charset="0"/>
+          </a:endParaRPr>
+        </a:p>
+      </dgm:t>
+    </dgm:pt>
+    <dgm:pt modelId="{2DD8145B-C00A-478D-8025-133C79A0704E}" type="sibTrans" cxnId="{E388AAD0-5730-40EC-94BA-2522988B223F}">
+      <dgm:prSet/>
+      <dgm:spPr/>
+      <dgm:t>
+        <a:bodyPr/>
+        <a:lstStyle/>
+        <a:p>
+          <a:pPr algn="ctr"/>
+          <a:endParaRPr lang="ru-RU" sz="1400">
+            <a:latin typeface="+mn-lt"/>
+            <a:cs typeface="Times New Roman" panose="02020603050405020304" pitchFamily="18" charset="0"/>
+          </a:endParaRPr>
+        </a:p>
+      </dgm:t>
+    </dgm:pt>
+    <dgm:pt modelId="{3F91494E-26FB-43C8-998B-BA668CBD6962}">
+      <dgm:prSet phldrT="[Текст]" custT="1"/>
+      <dgm:spPr/>
+      <dgm:t>
+        <a:bodyPr/>
+        <a:lstStyle/>
+        <a:p>
+          <a:pPr algn="ctr"/>
+          <a:r>
+            <a:rPr lang="ru-RU" sz="1100">
+              <a:latin typeface="+mn-lt"/>
+              <a:cs typeface="Times New Roman" panose="02020603050405020304" pitchFamily="18" charset="0"/>
+            </a:rPr>
+            <a:t>АЦИЯ + АВТОМ</a:t>
+          </a:r>
+        </a:p>
+      </dgm:t>
+    </dgm:pt>
+    <dgm:pt modelId="{08985C02-00E5-4EC4-B2B7-CFF0A331F656}" type="parTrans" cxnId="{1AB5A715-178A-4DCB-9417-9901290F226A}">
+      <dgm:prSet custT="1"/>
+      <dgm:spPr/>
+      <dgm:t>
+        <a:bodyPr/>
+        <a:lstStyle/>
+        <a:p>
+          <a:pPr algn="ctr"/>
+          <a:endParaRPr lang="ru-RU" sz="300">
+            <a:latin typeface="+mn-lt"/>
+            <a:cs typeface="Times New Roman" panose="02020603050405020304" pitchFamily="18" charset="0"/>
+          </a:endParaRPr>
+        </a:p>
+      </dgm:t>
+    </dgm:pt>
+    <dgm:pt modelId="{F6E66BB0-A8A0-46DF-8389-6ED8810C7259}" type="sibTrans" cxnId="{1AB5A715-178A-4DCB-9417-9901290F226A}">
+      <dgm:prSet/>
+      <dgm:spPr/>
+      <dgm:t>
+        <a:bodyPr/>
+        <a:lstStyle/>
+        <a:p>
+          <a:pPr algn="ctr"/>
+          <a:endParaRPr lang="ru-RU" sz="1400">
+            <a:latin typeface="+mn-lt"/>
+            <a:cs typeface="Times New Roman" panose="02020603050405020304" pitchFamily="18" charset="0"/>
+          </a:endParaRPr>
+        </a:p>
+      </dgm:t>
+    </dgm:pt>
+    <dgm:pt modelId="{5EFBB065-B9DC-4C14-B399-C3A7C4CEC5DC}">
+      <dgm:prSet phldrT="[Текст]" custT="1"/>
+      <dgm:spPr/>
+      <dgm:t>
+        <a:bodyPr/>
+        <a:lstStyle/>
+        <a:p>
+          <a:pPr algn="ctr"/>
+          <a:r>
+            <a:rPr lang="ru-RU" sz="1800">
+              <a:latin typeface="+mn-lt"/>
+              <a:cs typeface="Times New Roman" panose="02020603050405020304" pitchFamily="18" charset="0"/>
+            </a:rPr>
+            <a:t>АТИКА</a:t>
+          </a:r>
+        </a:p>
+      </dgm:t>
+    </dgm:pt>
+    <dgm:pt modelId="{240BD5E3-831C-4021-B594-FC90623F05C6}" type="parTrans" cxnId="{025EA42E-C724-4DB5-91FA-FFCD2506341E}">
+      <dgm:prSet custT="1"/>
+      <dgm:spPr/>
+      <dgm:t>
+        <a:bodyPr/>
+        <a:lstStyle/>
+        <a:p>
+          <a:pPr algn="ctr"/>
+          <a:endParaRPr lang="ru-RU" sz="300">
+            <a:latin typeface="+mn-lt"/>
+            <a:cs typeface="Times New Roman" panose="02020603050405020304" pitchFamily="18" charset="0"/>
+          </a:endParaRPr>
+        </a:p>
+      </dgm:t>
+    </dgm:pt>
+    <dgm:pt modelId="{7E95F3F6-E36B-4759-BB96-E3419D150795}" type="sibTrans" cxnId="{025EA42E-C724-4DB5-91FA-FFCD2506341E}">
+      <dgm:prSet/>
+      <dgm:spPr/>
+      <dgm:t>
+        <a:bodyPr/>
+        <a:lstStyle/>
+        <a:p>
+          <a:pPr algn="ctr"/>
+          <a:endParaRPr lang="ru-RU" sz="1400">
+            <a:latin typeface="+mn-lt"/>
+            <a:cs typeface="Times New Roman" panose="02020603050405020304" pitchFamily="18" charset="0"/>
+          </a:endParaRPr>
+        </a:p>
+      </dgm:t>
+    </dgm:pt>
+    <dgm:pt modelId="{E17BCA73-FC6A-4EBE-BE8A-7E6D0BD650AF}" type="pres">
+      <dgm:prSet presAssocID="{EE9D3B57-8AA2-408E-876D-F7CDD44BE6C5}" presName="diagram" presStyleCnt="0">
+        <dgm:presLayoutVars>
+          <dgm:chPref val="1"/>
+          <dgm:dir/>
+          <dgm:animOne val="branch"/>
+          <dgm:animLvl val="lvl"/>
+          <dgm:resizeHandles val="exact"/>
+        </dgm:presLayoutVars>
+      </dgm:prSet>
+      <dgm:spPr/>
+    </dgm:pt>
+    <dgm:pt modelId="{39DF3E8D-37BA-4B54-B338-EA4048E73C68}" type="pres">
+      <dgm:prSet presAssocID="{FBD0F4D8-13A8-4727-8B73-30B8DE709501}" presName="root1" presStyleCnt="0"/>
+      <dgm:spPr/>
+    </dgm:pt>
+    <dgm:pt modelId="{58B37C8F-ED60-4960-94E3-97F430BD4322}" type="pres">
+      <dgm:prSet presAssocID="{FBD0F4D8-13A8-4727-8B73-30B8DE709501}" presName="LevelOneTextNode" presStyleLbl="node0" presStyleIdx="0" presStyleCnt="1">
+        <dgm:presLayoutVars>
+          <dgm:chPref val="3"/>
+        </dgm:presLayoutVars>
+      </dgm:prSet>
+      <dgm:spPr/>
+    </dgm:pt>
+    <dgm:pt modelId="{82EAD517-7095-493D-874E-60C4FDF0B717}" type="pres">
+      <dgm:prSet presAssocID="{FBD0F4D8-13A8-4727-8B73-30B8DE709501}" presName="level2hierChild" presStyleCnt="0"/>
+      <dgm:spPr/>
+    </dgm:pt>
+    <dgm:pt modelId="{44304880-3C4C-462E-9273-B0E97630E9DC}" type="pres">
+      <dgm:prSet presAssocID="{08985C02-00E5-4EC4-B2B7-CFF0A331F656}" presName="conn2-1" presStyleLbl="parChTrans1D2" presStyleIdx="0" presStyleCnt="1"/>
+      <dgm:spPr/>
+    </dgm:pt>
+    <dgm:pt modelId="{90755261-F6B1-42C9-993D-DBD7D76EF582}" type="pres">
+      <dgm:prSet presAssocID="{08985C02-00E5-4EC4-B2B7-CFF0A331F656}" presName="connTx" presStyleLbl="parChTrans1D2" presStyleIdx="0" presStyleCnt="1"/>
+      <dgm:spPr/>
+    </dgm:pt>
+    <dgm:pt modelId="{D07963FF-83D6-4B59-A863-13B08B40E896}" type="pres">
+      <dgm:prSet presAssocID="{3F91494E-26FB-43C8-998B-BA668CBD6962}" presName="root2" presStyleCnt="0"/>
+      <dgm:spPr/>
+    </dgm:pt>
+    <dgm:pt modelId="{09F4D51D-7768-4A5C-8132-C8DE052C420C}" type="pres">
+      <dgm:prSet presAssocID="{3F91494E-26FB-43C8-998B-BA668CBD6962}" presName="LevelTwoTextNode" presStyleLbl="node2" presStyleIdx="0" presStyleCnt="1" custScaleY="56739">
+        <dgm:presLayoutVars>
+          <dgm:chPref val="3"/>
+        </dgm:presLayoutVars>
+      </dgm:prSet>
+      <dgm:spPr/>
+    </dgm:pt>
+    <dgm:pt modelId="{D6BED397-16A5-4D26-BE1A-15A84AF92F60}" type="pres">
+      <dgm:prSet presAssocID="{3F91494E-26FB-43C8-998B-BA668CBD6962}" presName="level3hierChild" presStyleCnt="0"/>
+      <dgm:spPr/>
+    </dgm:pt>
+    <dgm:pt modelId="{A82B2537-2169-400A-8ECC-4546CB3AB776}" type="pres">
+      <dgm:prSet presAssocID="{240BD5E3-831C-4021-B594-FC90623F05C6}" presName="conn2-1" presStyleLbl="parChTrans1D3" presStyleIdx="0" presStyleCnt="1"/>
+      <dgm:spPr/>
+    </dgm:pt>
+    <dgm:pt modelId="{ECFEA1F6-C619-4172-839C-727BCB95B611}" type="pres">
+      <dgm:prSet presAssocID="{240BD5E3-831C-4021-B594-FC90623F05C6}" presName="connTx" presStyleLbl="parChTrans1D3" presStyleIdx="0" presStyleCnt="1"/>
+      <dgm:spPr/>
+    </dgm:pt>
+    <dgm:pt modelId="{C2D45C35-D67D-414D-B951-41BB11BA9E65}" type="pres">
+      <dgm:prSet presAssocID="{5EFBB065-B9DC-4C14-B399-C3A7C4CEC5DC}" presName="root2" presStyleCnt="0"/>
+      <dgm:spPr/>
+    </dgm:pt>
+    <dgm:pt modelId="{DF293F60-DCE4-4E6D-A881-A88CACC16060}" type="pres">
+      <dgm:prSet presAssocID="{5EFBB065-B9DC-4C14-B399-C3A7C4CEC5DC}" presName="LevelTwoTextNode" presStyleLbl="node3" presStyleIdx="0" presStyleCnt="1">
+        <dgm:presLayoutVars>
+          <dgm:chPref val="3"/>
+        </dgm:presLayoutVars>
+      </dgm:prSet>
+      <dgm:spPr/>
+    </dgm:pt>
+    <dgm:pt modelId="{19D1E7EE-3DCE-4D31-9352-4C784D7551B0}" type="pres">
+      <dgm:prSet presAssocID="{5EFBB065-B9DC-4C14-B399-C3A7C4CEC5DC}" presName="level3hierChild" presStyleCnt="0"/>
+      <dgm:spPr/>
+    </dgm:pt>
+  </dgm:ptLst>
+  <dgm:cxnLst>
+    <dgm:cxn modelId="{1AB5A715-178A-4DCB-9417-9901290F226A}" srcId="{FBD0F4D8-13A8-4727-8B73-30B8DE709501}" destId="{3F91494E-26FB-43C8-998B-BA668CBD6962}" srcOrd="0" destOrd="0" parTransId="{08985C02-00E5-4EC4-B2B7-CFF0A331F656}" sibTransId="{F6E66BB0-A8A0-46DF-8389-6ED8810C7259}"/>
+    <dgm:cxn modelId="{025EA42E-C724-4DB5-91FA-FFCD2506341E}" srcId="{3F91494E-26FB-43C8-998B-BA668CBD6962}" destId="{5EFBB065-B9DC-4C14-B399-C3A7C4CEC5DC}" srcOrd="0" destOrd="0" parTransId="{240BD5E3-831C-4021-B594-FC90623F05C6}" sibTransId="{7E95F3F6-E36B-4759-BB96-E3419D150795}"/>
+    <dgm:cxn modelId="{8127423D-94C0-4FCE-A30C-615A5DC06022}" type="presOf" srcId="{240BD5E3-831C-4021-B594-FC90623F05C6}" destId="{A82B2537-2169-400A-8ECC-4546CB3AB776}" srcOrd="0" destOrd="0" presId="urn:microsoft.com/office/officeart/2005/8/layout/hierarchy2"/>
+    <dgm:cxn modelId="{0771353F-2E4A-4CE5-A871-6E5AA3E9D75D}" type="presOf" srcId="{240BD5E3-831C-4021-B594-FC90623F05C6}" destId="{ECFEA1F6-C619-4172-839C-727BCB95B611}" srcOrd="1" destOrd="0" presId="urn:microsoft.com/office/officeart/2005/8/layout/hierarchy2"/>
+    <dgm:cxn modelId="{C234275F-B882-4DBE-9309-59C61035A233}" type="presOf" srcId="{FBD0F4D8-13A8-4727-8B73-30B8DE709501}" destId="{58B37C8F-ED60-4960-94E3-97F430BD4322}" srcOrd="0" destOrd="0" presId="urn:microsoft.com/office/officeart/2005/8/layout/hierarchy2"/>
+    <dgm:cxn modelId="{C7331E68-2221-4DC1-8ACE-7121B2BD652A}" type="presOf" srcId="{08985C02-00E5-4EC4-B2B7-CFF0A331F656}" destId="{44304880-3C4C-462E-9273-B0E97630E9DC}" srcOrd="0" destOrd="0" presId="urn:microsoft.com/office/officeart/2005/8/layout/hierarchy2"/>
+    <dgm:cxn modelId="{6F851F4E-0002-4356-90AC-8011C846B7EA}" type="presOf" srcId="{EE9D3B57-8AA2-408E-876D-F7CDD44BE6C5}" destId="{E17BCA73-FC6A-4EBE-BE8A-7E6D0BD650AF}" srcOrd="0" destOrd="0" presId="urn:microsoft.com/office/officeart/2005/8/layout/hierarchy2"/>
+    <dgm:cxn modelId="{76C31A58-D66D-4081-88E4-A8F023557DF7}" type="presOf" srcId="{5EFBB065-B9DC-4C14-B399-C3A7C4CEC5DC}" destId="{DF293F60-DCE4-4E6D-A881-A88CACC16060}" srcOrd="0" destOrd="0" presId="urn:microsoft.com/office/officeart/2005/8/layout/hierarchy2"/>
+    <dgm:cxn modelId="{3BF4CC9A-1741-4C3C-AA86-0EC1CA60EC8B}" type="presOf" srcId="{08985C02-00E5-4EC4-B2B7-CFF0A331F656}" destId="{90755261-F6B1-42C9-993D-DBD7D76EF582}" srcOrd="1" destOrd="0" presId="urn:microsoft.com/office/officeart/2005/8/layout/hierarchy2"/>
+    <dgm:cxn modelId="{E388AAD0-5730-40EC-94BA-2522988B223F}" srcId="{EE9D3B57-8AA2-408E-876D-F7CDD44BE6C5}" destId="{FBD0F4D8-13A8-4727-8B73-30B8DE709501}" srcOrd="0" destOrd="0" parTransId="{B7A8AA2C-FB1B-4E98-B809-9A6A2687AEF9}" sibTransId="{2DD8145B-C00A-478D-8025-133C79A0704E}"/>
+    <dgm:cxn modelId="{2E9990ED-4802-497C-8048-302F9EA6F560}" type="presOf" srcId="{3F91494E-26FB-43C8-998B-BA668CBD6962}" destId="{09F4D51D-7768-4A5C-8132-C8DE052C420C}" srcOrd="0" destOrd="0" presId="urn:microsoft.com/office/officeart/2005/8/layout/hierarchy2"/>
+    <dgm:cxn modelId="{0E57B5F5-9B88-4F3D-84A5-361EE3AF2FB6}" type="presParOf" srcId="{E17BCA73-FC6A-4EBE-BE8A-7E6D0BD650AF}" destId="{39DF3E8D-37BA-4B54-B338-EA4048E73C68}" srcOrd="0" destOrd="0" presId="urn:microsoft.com/office/officeart/2005/8/layout/hierarchy2"/>
+    <dgm:cxn modelId="{45032083-19AD-447F-8B78-1CE4AEA05419}" type="presParOf" srcId="{39DF3E8D-37BA-4B54-B338-EA4048E73C68}" destId="{58B37C8F-ED60-4960-94E3-97F430BD4322}" srcOrd="0" destOrd="0" presId="urn:microsoft.com/office/officeart/2005/8/layout/hierarchy2"/>
+    <dgm:cxn modelId="{F7BC2989-58CE-49A6-8131-133C42E814BF}" type="presParOf" srcId="{39DF3E8D-37BA-4B54-B338-EA4048E73C68}" destId="{82EAD517-7095-493D-874E-60C4FDF0B717}" srcOrd="1" destOrd="0" presId="urn:microsoft.com/office/officeart/2005/8/layout/hierarchy2"/>
+    <dgm:cxn modelId="{3673022B-F561-4735-BDD9-8C3CDF5AA7EC}" type="presParOf" srcId="{82EAD517-7095-493D-874E-60C4FDF0B717}" destId="{44304880-3C4C-462E-9273-B0E97630E9DC}" srcOrd="0" destOrd="0" presId="urn:microsoft.com/office/officeart/2005/8/layout/hierarchy2"/>
+    <dgm:cxn modelId="{00D2C9C9-EB47-4768-AC06-5CBC6BCCBE8E}" type="presParOf" srcId="{44304880-3C4C-462E-9273-B0E97630E9DC}" destId="{90755261-F6B1-42C9-993D-DBD7D76EF582}" srcOrd="0" destOrd="0" presId="urn:microsoft.com/office/officeart/2005/8/layout/hierarchy2"/>
+    <dgm:cxn modelId="{A2B02293-EA5D-4A4D-B583-B7705CBB1662}" type="presParOf" srcId="{82EAD517-7095-493D-874E-60C4FDF0B717}" destId="{D07963FF-83D6-4B59-A863-13B08B40E896}" srcOrd="1" destOrd="0" presId="urn:microsoft.com/office/officeart/2005/8/layout/hierarchy2"/>
+    <dgm:cxn modelId="{E070A6EF-4F1E-416D-A51A-561026A81014}" type="presParOf" srcId="{D07963FF-83D6-4B59-A863-13B08B40E896}" destId="{09F4D51D-7768-4A5C-8132-C8DE052C420C}" srcOrd="0" destOrd="0" presId="urn:microsoft.com/office/officeart/2005/8/layout/hierarchy2"/>
+    <dgm:cxn modelId="{70228B46-7353-4814-91EF-8A0B64F1FE41}" type="presParOf" srcId="{D07963FF-83D6-4B59-A863-13B08B40E896}" destId="{D6BED397-16A5-4D26-BE1A-15A84AF92F60}" srcOrd="1" destOrd="0" presId="urn:microsoft.com/office/officeart/2005/8/layout/hierarchy2"/>
+    <dgm:cxn modelId="{27BB9506-88D2-46C8-8825-1E65B1D00CA1}" type="presParOf" srcId="{D6BED397-16A5-4D26-BE1A-15A84AF92F60}" destId="{A82B2537-2169-400A-8ECC-4546CB3AB776}" srcOrd="0" destOrd="0" presId="urn:microsoft.com/office/officeart/2005/8/layout/hierarchy2"/>
+    <dgm:cxn modelId="{E749635F-20C7-4433-B448-D6FA8108F5E7}" type="presParOf" srcId="{A82B2537-2169-400A-8ECC-4546CB3AB776}" destId="{ECFEA1F6-C619-4172-839C-727BCB95B611}" srcOrd="0" destOrd="0" presId="urn:microsoft.com/office/officeart/2005/8/layout/hierarchy2"/>
+    <dgm:cxn modelId="{53300858-A070-4A82-BB04-417F4E0C09E3}" type="presParOf" srcId="{D6BED397-16A5-4D26-BE1A-15A84AF92F60}" destId="{C2D45C35-D67D-414D-B951-41BB11BA9E65}" srcOrd="1" destOrd="0" presId="urn:microsoft.com/office/officeart/2005/8/layout/hierarchy2"/>
+    <dgm:cxn modelId="{649340EF-D817-46EA-93E8-6B55DE9904C7}" type="presParOf" srcId="{C2D45C35-D67D-414D-B951-41BB11BA9E65}" destId="{DF293F60-DCE4-4E6D-A881-A88CACC16060}" srcOrd="0" destOrd="0" presId="urn:microsoft.com/office/officeart/2005/8/layout/hierarchy2"/>
+    <dgm:cxn modelId="{F74093EB-75CB-4121-A232-9CB9A22AA2E2}" type="presParOf" srcId="{C2D45C35-D67D-414D-B951-41BB11BA9E65}" destId="{19D1E7EE-3DCE-4D31-9352-4C784D7551B0}" srcOrd="1" destOrd="0" presId="urn:microsoft.com/office/officeart/2005/8/layout/hierarchy2"/>
+  </dgm:cxnLst>
+  <dgm:bg/>
+  <dgm:whole/>
+  <dgm:extLst>
+    <a:ext uri="http://schemas.microsoft.com/office/drawing/2008/diagram">
+      <dsp:dataModelExt xmlns:dsp="http://schemas.microsoft.com/office/drawing/2008/diagram" relId="rId9" minVer="http://schemas.openxmlformats.org/drawingml/2006/diagram"/>
+    </a:ext>
+  </dgm:extLst>
+</dgm:dataModel>
+</file>
+
+<file path=word/diagrams/drawing1.xml><?xml version="1.0" encoding="utf-8"?>
+<dsp:drawing xmlns:dgm="http://schemas.openxmlformats.org/drawingml/2006/diagram" xmlns:dsp="http://schemas.microsoft.com/office/drawing/2008/diagram" xmlns:a="http://schemas.openxmlformats.org/drawingml/2006/main">
+  <dsp:spTree>
+    <dsp:nvGrpSpPr>
+      <dsp:cNvPr id="0" name=""/>
+      <dsp:cNvGrpSpPr/>
+    </dsp:nvGrpSpPr>
+    <dsp:grpSpPr/>
+    <dsp:sp modelId="{58B37C8F-ED60-4960-94E3-97F430BD4322}">
+      <dsp:nvSpPr>
+        <dsp:cNvPr id="0" name=""/>
+        <dsp:cNvSpPr/>
+      </dsp:nvSpPr>
+      <dsp:spPr>
+        <a:xfrm>
+          <a:off x="156" y="53410"/>
+          <a:ext cx="1443707" cy="721853"/>
+        </a:xfrm>
+        <a:prstGeom prst="roundRect">
+          <a:avLst>
+            <a:gd name="adj" fmla="val 10000"/>
+          </a:avLst>
+        </a:prstGeom>
+        <a:solidFill>
+          <a:schemeClr val="accent1">
+            <a:hueOff val="0"/>
+            <a:satOff val="0"/>
+            <a:lumOff val="0"/>
+            <a:alphaOff val="0"/>
+          </a:schemeClr>
+        </a:solidFill>
+        <a:ln w="12700" cap="flat" cmpd="sng" algn="ctr">
+          <a:solidFill>
+            <a:schemeClr val="lt1">
+              <a:hueOff val="0"/>
+              <a:satOff val="0"/>
+              <a:lumOff val="0"/>
+              <a:alphaOff val="0"/>
+            </a:schemeClr>
+          </a:solidFill>
+          <a:prstDash val="solid"/>
+          <a:miter lim="800000"/>
+        </a:ln>
+        <a:effectLst/>
+      </dsp:spPr>
+      <dsp:style>
+        <a:lnRef idx="2">
+          <a:scrgbClr r="0" g="0" b="0"/>
+        </a:lnRef>
+        <a:fillRef idx="1">
+          <a:scrgbClr r="0" g="0" b="0"/>
+        </a:fillRef>
+        <a:effectRef idx="0">
+          <a:scrgbClr r="0" g="0" b="0"/>
+        </a:effectRef>
+        <a:fontRef idx="minor">
+          <a:schemeClr val="lt1"/>
+        </a:fontRef>
+      </dsp:style>
+      <dsp:txBody>
+        <a:bodyPr spcFirstLastPara="0" vert="horz" wrap="square" lIns="11430" tIns="11430" rIns="11430" bIns="11430" numCol="1" spcCol="1270" anchor="ctr" anchorCtr="0">
+          <a:noAutofit/>
+        </a:bodyPr>
+        <a:lstStyle/>
+        <a:p>
+          <a:pPr marL="0" lvl="0" indent="0" algn="ctr" defTabSz="800100">
+            <a:lnSpc>
+              <a:spcPct val="90000"/>
+            </a:lnSpc>
+            <a:spcBef>
+              <a:spcPct val="0"/>
+            </a:spcBef>
+            <a:spcAft>
+              <a:spcPct val="35000"/>
+            </a:spcAft>
+            <a:buNone/>
+          </a:pPr>
+          <a:r>
+            <a:rPr lang="ru-RU" sz="1800" kern="1200">
+              <a:latin typeface="+mn-lt"/>
+              <a:cs typeface="Times New Roman" panose="02020603050405020304" pitchFamily="18" charset="0"/>
+            </a:rPr>
+            <a:t>ИНФОРМ</a:t>
+          </a:r>
+        </a:p>
+      </dsp:txBody>
+      <dsp:txXfrm>
+        <a:off x="21298" y="74552"/>
+        <a:ext cx="1401423" cy="679569"/>
+      </dsp:txXfrm>
+    </dsp:sp>
+    <dsp:sp modelId="{44304880-3C4C-462E-9273-B0E97630E9DC}">
+      <dsp:nvSpPr>
+        <dsp:cNvPr id="0" name=""/>
+        <dsp:cNvSpPr/>
+      </dsp:nvSpPr>
+      <dsp:spPr>
+        <a:xfrm>
+          <a:off x="1443863" y="335939"/>
+          <a:ext cx="577482" cy="156796"/>
+        </a:xfrm>
+        <a:custGeom>
+          <a:avLst/>
+          <a:gdLst/>
+          <a:ahLst/>
+          <a:cxnLst/>
+          <a:rect l="0" t="0" r="0" b="0"/>
+          <a:pathLst>
+            <a:path>
+              <a:moveTo>
+                <a:pt x="0" y="78398"/>
+              </a:moveTo>
+              <a:lnTo>
+                <a:pt x="577482" y="78398"/>
+              </a:lnTo>
+            </a:path>
+          </a:pathLst>
+        </a:custGeom>
+        <a:noFill/>
+        <a:ln w="12700" cap="flat" cmpd="sng" algn="ctr">
+          <a:solidFill>
+            <a:schemeClr val="accent1">
+              <a:shade val="60000"/>
+              <a:hueOff val="0"/>
+              <a:satOff val="0"/>
+              <a:lumOff val="0"/>
+              <a:alphaOff val="0"/>
+            </a:schemeClr>
+          </a:solidFill>
+          <a:prstDash val="solid"/>
+          <a:miter lim="800000"/>
+        </a:ln>
+        <a:effectLst/>
+      </dsp:spPr>
+      <dsp:style>
+        <a:lnRef idx="2">
+          <a:scrgbClr r="0" g="0" b="0"/>
+        </a:lnRef>
+        <a:fillRef idx="0">
+          <a:scrgbClr r="0" g="0" b="0"/>
+        </a:fillRef>
+        <a:effectRef idx="0">
+          <a:scrgbClr r="0" g="0" b="0"/>
+        </a:effectRef>
+        <a:fontRef idx="minor"/>
+      </dsp:style>
+      <dsp:txBody>
+        <a:bodyPr spcFirstLastPara="0" vert="horz" wrap="square" lIns="12700" tIns="0" rIns="12700" bIns="0" numCol="1" spcCol="1270" anchor="ctr" anchorCtr="0">
+          <a:noAutofit/>
+        </a:bodyPr>
+        <a:lstStyle/>
+        <a:p>
+          <a:pPr marL="0" lvl="0" indent="0" algn="ctr" defTabSz="133350">
+            <a:lnSpc>
+              <a:spcPct val="90000"/>
+            </a:lnSpc>
+            <a:spcBef>
+              <a:spcPct val="0"/>
+            </a:spcBef>
+            <a:spcAft>
+              <a:spcPct val="35000"/>
+            </a:spcAft>
+            <a:buNone/>
+          </a:pPr>
+          <a:endParaRPr lang="ru-RU" sz="300" kern="1200">
+            <a:latin typeface="+mn-lt"/>
+            <a:cs typeface="Times New Roman" panose="02020603050405020304" pitchFamily="18" charset="0"/>
+          </a:endParaRPr>
+        </a:p>
+      </dsp:txBody>
+      <dsp:txXfrm>
+        <a:off x="1718167" y="399900"/>
+        <a:ext cx="28874" cy="28874"/>
+      </dsp:txXfrm>
+    </dsp:sp>
+    <dsp:sp modelId="{09F4D51D-7768-4A5C-8132-C8DE052C420C}">
+      <dsp:nvSpPr>
+        <dsp:cNvPr id="0" name=""/>
+        <dsp:cNvSpPr/>
+      </dsp:nvSpPr>
+      <dsp:spPr>
+        <a:xfrm>
+          <a:off x="2021346" y="209551"/>
+          <a:ext cx="1443707" cy="409572"/>
+        </a:xfrm>
+        <a:prstGeom prst="roundRect">
+          <a:avLst>
+            <a:gd name="adj" fmla="val 10000"/>
+          </a:avLst>
+        </a:prstGeom>
+        <a:solidFill>
+          <a:schemeClr val="accent1">
+            <a:hueOff val="0"/>
+            <a:satOff val="0"/>
+            <a:lumOff val="0"/>
+            <a:alphaOff val="0"/>
+          </a:schemeClr>
+        </a:solidFill>
+        <a:ln w="12700" cap="flat" cmpd="sng" algn="ctr">
+          <a:solidFill>
+            <a:schemeClr val="lt1">
+              <a:hueOff val="0"/>
+              <a:satOff val="0"/>
+              <a:lumOff val="0"/>
+              <a:alphaOff val="0"/>
+            </a:schemeClr>
+          </a:solidFill>
+          <a:prstDash val="solid"/>
+          <a:miter lim="800000"/>
+        </a:ln>
+        <a:effectLst/>
+      </dsp:spPr>
+      <dsp:style>
+        <a:lnRef idx="2">
+          <a:scrgbClr r="0" g="0" b="0"/>
+        </a:lnRef>
+        <a:fillRef idx="1">
+          <a:scrgbClr r="0" g="0" b="0"/>
+        </a:fillRef>
+        <a:effectRef idx="0">
+          <a:scrgbClr r="0" g="0" b="0"/>
+        </a:effectRef>
+        <a:fontRef idx="minor">
+          <a:schemeClr val="lt1"/>
+        </a:fontRef>
+      </dsp:style>
+      <dsp:txBody>
+        <a:bodyPr spcFirstLastPara="0" vert="horz" wrap="square" lIns="6985" tIns="6985" rIns="6985" bIns="6985" numCol="1" spcCol="1270" anchor="ctr" anchorCtr="0">
+          <a:noAutofit/>
+        </a:bodyPr>
+        <a:lstStyle/>
+        <a:p>
+          <a:pPr marL="0" lvl="0" indent="0" algn="ctr" defTabSz="488950">
+            <a:lnSpc>
+              <a:spcPct val="90000"/>
+            </a:lnSpc>
+            <a:spcBef>
+              <a:spcPct val="0"/>
+            </a:spcBef>
+            <a:spcAft>
+              <a:spcPct val="35000"/>
+            </a:spcAft>
+            <a:buNone/>
+          </a:pPr>
+          <a:r>
+            <a:rPr lang="ru-RU" sz="1100" kern="1200">
+              <a:latin typeface="+mn-lt"/>
+              <a:cs typeface="Times New Roman" panose="02020603050405020304" pitchFamily="18" charset="0"/>
+            </a:rPr>
+            <a:t>АЦИЯ + АВТОМ</a:t>
+          </a:r>
+        </a:p>
+      </dsp:txBody>
+      <dsp:txXfrm>
+        <a:off x="2033342" y="221547"/>
+        <a:ext cx="1419715" cy="385580"/>
+      </dsp:txXfrm>
+    </dsp:sp>
+    <dsp:sp modelId="{A82B2537-2169-400A-8ECC-4546CB3AB776}">
+      <dsp:nvSpPr>
+        <dsp:cNvPr id="0" name=""/>
+        <dsp:cNvSpPr/>
+      </dsp:nvSpPr>
+      <dsp:spPr>
+        <a:xfrm>
+          <a:off x="3465053" y="335939"/>
+          <a:ext cx="577482" cy="156796"/>
+        </a:xfrm>
+        <a:custGeom>
+          <a:avLst/>
+          <a:gdLst/>
+          <a:ahLst/>
+          <a:cxnLst/>
+          <a:rect l="0" t="0" r="0" b="0"/>
+          <a:pathLst>
+            <a:path>
+              <a:moveTo>
+                <a:pt x="0" y="78398"/>
+              </a:moveTo>
+              <a:lnTo>
+                <a:pt x="577482" y="78398"/>
+              </a:lnTo>
+            </a:path>
+          </a:pathLst>
+        </a:custGeom>
+        <a:noFill/>
+        <a:ln w="12700" cap="flat" cmpd="sng" algn="ctr">
+          <a:solidFill>
+            <a:schemeClr val="accent1">
+              <a:shade val="80000"/>
+              <a:hueOff val="0"/>
+              <a:satOff val="0"/>
+              <a:lumOff val="0"/>
+              <a:alphaOff val="0"/>
+            </a:schemeClr>
+          </a:solidFill>
+          <a:prstDash val="solid"/>
+          <a:miter lim="800000"/>
+        </a:ln>
+        <a:effectLst/>
+      </dsp:spPr>
+      <dsp:style>
+        <a:lnRef idx="2">
+          <a:scrgbClr r="0" g="0" b="0"/>
+        </a:lnRef>
+        <a:fillRef idx="0">
+          <a:scrgbClr r="0" g="0" b="0"/>
+        </a:fillRef>
+        <a:effectRef idx="0">
+          <a:scrgbClr r="0" g="0" b="0"/>
+        </a:effectRef>
+        <a:fontRef idx="minor"/>
+      </dsp:style>
+      <dsp:txBody>
+        <a:bodyPr spcFirstLastPara="0" vert="horz" wrap="square" lIns="12700" tIns="0" rIns="12700" bIns="0" numCol="1" spcCol="1270" anchor="ctr" anchorCtr="0">
+          <a:noAutofit/>
+        </a:bodyPr>
+        <a:lstStyle/>
+        <a:p>
+          <a:pPr marL="0" lvl="0" indent="0" algn="ctr" defTabSz="133350">
+            <a:lnSpc>
+              <a:spcPct val="90000"/>
+            </a:lnSpc>
+            <a:spcBef>
+              <a:spcPct val="0"/>
+            </a:spcBef>
+            <a:spcAft>
+              <a:spcPct val="35000"/>
+            </a:spcAft>
+            <a:buNone/>
+          </a:pPr>
+          <a:endParaRPr lang="ru-RU" sz="300" kern="1200">
+            <a:latin typeface="+mn-lt"/>
+            <a:cs typeface="Times New Roman" panose="02020603050405020304" pitchFamily="18" charset="0"/>
+          </a:endParaRPr>
+        </a:p>
+      </dsp:txBody>
+      <dsp:txXfrm>
+        <a:off x="3739357" y="399900"/>
+        <a:ext cx="28874" cy="28874"/>
+      </dsp:txXfrm>
+    </dsp:sp>
+    <dsp:sp modelId="{DF293F60-DCE4-4E6D-A881-A88CACC16060}">
+      <dsp:nvSpPr>
+        <dsp:cNvPr id="0" name=""/>
+        <dsp:cNvSpPr/>
+      </dsp:nvSpPr>
+      <dsp:spPr>
+        <a:xfrm>
+          <a:off x="4042536" y="53410"/>
+          <a:ext cx="1443707" cy="721853"/>
+        </a:xfrm>
+        <a:prstGeom prst="roundRect">
+          <a:avLst>
+            <a:gd name="adj" fmla="val 10000"/>
+          </a:avLst>
+        </a:prstGeom>
+        <a:solidFill>
+          <a:schemeClr val="accent1">
+            <a:hueOff val="0"/>
+            <a:satOff val="0"/>
+            <a:lumOff val="0"/>
+            <a:alphaOff val="0"/>
+          </a:schemeClr>
+        </a:solidFill>
+        <a:ln w="12700" cap="flat" cmpd="sng" algn="ctr">
+          <a:solidFill>
+            <a:schemeClr val="lt1">
+              <a:hueOff val="0"/>
+              <a:satOff val="0"/>
+              <a:lumOff val="0"/>
+              <a:alphaOff val="0"/>
+            </a:schemeClr>
+          </a:solidFill>
+          <a:prstDash val="solid"/>
+          <a:miter lim="800000"/>
+        </a:ln>
+        <a:effectLst/>
+      </dsp:spPr>
+      <dsp:style>
+        <a:lnRef idx="2">
+          <a:scrgbClr r="0" g="0" b="0"/>
+        </a:lnRef>
+        <a:fillRef idx="1">
+          <a:scrgbClr r="0" g="0" b="0"/>
+        </a:fillRef>
+        <a:effectRef idx="0">
+          <a:scrgbClr r="0" g="0" b="0"/>
+        </a:effectRef>
+        <a:fontRef idx="minor">
+          <a:schemeClr val="lt1"/>
+        </a:fontRef>
+      </dsp:style>
+      <dsp:txBody>
+        <a:bodyPr spcFirstLastPara="0" vert="horz" wrap="square" lIns="11430" tIns="11430" rIns="11430" bIns="11430" numCol="1" spcCol="1270" anchor="ctr" anchorCtr="0">
+          <a:noAutofit/>
+        </a:bodyPr>
+        <a:lstStyle/>
+        <a:p>
+          <a:pPr marL="0" lvl="0" indent="0" algn="ctr" defTabSz="800100">
+            <a:lnSpc>
+              <a:spcPct val="90000"/>
+            </a:lnSpc>
+            <a:spcBef>
+              <a:spcPct val="0"/>
+            </a:spcBef>
+            <a:spcAft>
+              <a:spcPct val="35000"/>
+            </a:spcAft>
+            <a:buNone/>
+          </a:pPr>
+          <a:r>
+            <a:rPr lang="ru-RU" sz="1800" kern="1200">
+              <a:latin typeface="+mn-lt"/>
+              <a:cs typeface="Times New Roman" panose="02020603050405020304" pitchFamily="18" charset="0"/>
+            </a:rPr>
+            <a:t>АТИКА</a:t>
+          </a:r>
+        </a:p>
+      </dsp:txBody>
+      <dsp:txXfrm>
+        <a:off x="4063678" y="74552"/>
+        <a:ext cx="1401423" cy="679569"/>
+      </dsp:txXfrm>
+    </dsp:sp>
+  </dsp:spTree>
+</dsp:drawing>
+</file>
+
+<file path=word/diagrams/layout1.xml><?xml version="1.0" encoding="utf-8"?>
+<dgm:layoutDef xmlns:dgm="http://schemas.openxmlformats.org/drawingml/2006/diagram" xmlns:a="http://schemas.openxmlformats.org/drawingml/2006/main" uniqueId="urn:microsoft.com/office/officeart/2005/8/layout/hierarchy2">
+  <dgm:title val=""/>
+  <dgm:desc val=""/>
+  <dgm:catLst>
+    <dgm:cat type="hierarchy" pri="5000"/>
+  </dgm:catLst>
+  <dgm:sampData>
+    <dgm:dataModel>
+      <dgm:ptLst>
+        <dgm:pt modelId="0" type="doc"/>
+        <dgm:pt modelId="1">
+          <dgm:prSet phldr="1"/>
+        </dgm:pt>
+        <dgm:pt modelId="2">
+          <dgm:prSet phldr="1"/>
+        </dgm:pt>
+        <dgm:pt modelId="21">
+          <dgm:prSet phldr="1"/>
+        </dgm:pt>
+        <dgm:pt modelId="22">
+          <dgm:prSet phldr="1"/>
+        </dgm:pt>
+        <dgm:pt modelId="3">
+          <dgm:prSet phldr="1"/>
+        </dgm:pt>
+        <dgm:pt modelId="31">
+          <dgm:prSet phldr="1"/>
+        </dgm:pt>
+      </dgm:ptLst>
+      <dgm:cxnLst>
+        <dgm:cxn modelId="4" srcId="0" destId="1" srcOrd="0" destOrd="0"/>
+        <dgm:cxn modelId="5" srcId="1" destId="2" srcOrd="0" destOrd="0"/>
+        <dgm:cxn modelId="6" srcId="1" destId="3" srcOrd="1" destOrd="0"/>
+        <dgm:cxn modelId="23" srcId="2" destId="21" srcOrd="0" destOrd="0"/>
+        <dgm:cxn modelId="24" srcId="2" destId="22" srcOrd="1" destOrd="0"/>
+        <dgm:cxn modelId="33" srcId="3" destId="31" srcOrd="0" destOrd="0"/>
+      </dgm:cxnLst>
+      <dgm:bg/>
+      <dgm:whole/>
+    </dgm:dataModel>
+  </dgm:sampData>
+  <dgm:styleData>
+    <dgm:dataModel>
+      <dgm:ptLst>
+        <dgm:pt modelId="0" type="doc"/>
+        <dgm:pt modelId="1"/>
+        <dgm:pt modelId="11"/>
+        <dgm:pt modelId="12"/>
+      </dgm:ptLst>
+      <dgm:cxnLst>
+        <dgm:cxn modelId="2" srcId="0" destId="1" srcOrd="0" destOrd="0"/>
+        <dgm:cxn modelId="13" srcId="1" destId="11" srcOrd="0" destOrd="0"/>
+        <dgm:cxn modelId="14" srcId="1" destId="12" srcOrd="1" destOrd="0"/>
+      </dgm:cxnLst>
+      <dgm:bg/>
+      <dgm:whole/>
+    </dgm:dataModel>
+  </dgm:styleData>
+  <dgm:clrData>
+    <dgm:dataModel>
+      <dgm:ptLst>
+        <dgm:pt modelId="0" type="doc"/>
+        <dgm:pt modelId="1"/>
+        <dgm:pt modelId="2"/>
+        <dgm:pt modelId="21"/>
+        <dgm:pt modelId="211"/>
+        <dgm:pt modelId="3"/>
+        <dgm:pt modelId="31"/>
+        <dgm:pt modelId="311"/>
+      </dgm:ptLst>
+      <dgm:cxnLst>
+        <dgm:cxn modelId="4" srcId="0" destId="1" srcOrd="0" destOrd="0"/>
+        <dgm:cxn modelId="5" srcId="1" destId="2" srcOrd="0" destOrd="0"/>
+        <dgm:cxn modelId="6" srcId="1" destId="3" srcOrd="1" destOrd="0"/>
+        <dgm:cxn modelId="23" srcId="2" destId="21" srcOrd="0" destOrd="0"/>
+        <dgm:cxn modelId="24" srcId="21" destId="211" srcOrd="0" destOrd="0"/>
+        <dgm:cxn modelId="33" srcId="3" destId="31" srcOrd="0" destOrd="0"/>
+        <dgm:cxn modelId="34" srcId="31" destId="311" srcOrd="0" destOrd="0"/>
+      </dgm:cxnLst>
+      <dgm:bg/>
+      <dgm:whole/>
+    </dgm:dataModel>
+  </dgm:clrData>
+  <dgm:layoutNode name="diagram">
+    <dgm:varLst>
+      <dgm:chPref val="1"/>
+      <dgm:dir/>
+      <dgm:animOne val="branch"/>
+      <dgm:animLvl val="lvl"/>
+      <dgm:resizeHandles val="exact"/>
+    </dgm:varLst>
+    <dgm:choose name="Name0">
+      <dgm:if name="Name1" func="var" arg="dir" op="equ" val="norm">
+        <dgm:alg type="hierChild">
+          <dgm:param type="linDir" val="fromT"/>
+          <dgm:param type="chAlign" val="l"/>
+        </dgm:alg>
+      </dgm:if>
+      <dgm:else name="Name2">
+        <dgm:alg type="hierChild">
+          <dgm:param type="linDir" val="fromT"/>
+          <dgm:param type="chAlign" val="r"/>
+        </dgm:alg>
+      </dgm:else>
+    </dgm:choose>
+    <dgm:shape xmlns:r="http://schemas.openxmlformats.org/officeDocument/2006/relationships" r:blip="">
+      <dgm:adjLst/>
+    </dgm:shape>
+    <dgm:presOf/>
+    <dgm:constrLst>
+      <dgm:constr type="h" for="des" ptType="node" refType="h"/>
+      <dgm:constr type="w" for="des" ptType="node" refType="h" refFor="des" refPtType="node" fact="2"/>
+      <dgm:constr type="sibSp" refType="h" refFor="des" refPtType="node" op="equ" fact="0.15"/>
+      <dgm:constr type="sibSp" for="des" forName="level2hierChild" refType="h" refFor="des" refPtType="node" op="equ" fact="0.15"/>
+      <dgm:constr type="sibSp" for="des" forName="level3hierChild" refType="h" refFor="des" refPtType="node" op="equ" fact="0.15"/>
+      <dgm:constr type="sp" for="des" forName="root1" refType="w" refFor="des" refPtType="node" fact="0.4"/>
+      <dgm:constr type="sp" for="des" forName="root2" refType="sp" refFor="des" refForName="root1" op="equ"/>
+      <dgm:constr type="primFontSz" for="des" ptType="node" op="equ" val="65"/>
+      <dgm:constr type="primFontSz" for="des" forName="connTx" op="equ" val="55"/>
+      <dgm:constr type="primFontSz" for="des" forName="connTx" refType="primFontSz" refFor="des" refPtType="node" op="lte" fact="0.8"/>
+    </dgm:constrLst>
+    <dgm:ruleLst/>
+    <dgm:forEach name="Name3" axis="ch">
+      <dgm:forEach name="Name4" axis="self" ptType="node">
+        <dgm:layoutNode name="root1">
+          <dgm:choose name="Name5">
+            <dgm:if name="Name6" func="var" arg="dir" op="equ" val="norm">
+              <dgm:alg type="hierRoot">
+                <dgm:param type="hierAlign" val="lCtrCh"/>
+              </dgm:alg>
+            </dgm:if>
+            <dgm:else name="Name7">
+              <dgm:alg type="hierRoot">
+                <dgm:param type="hierAlign" val="rCtrCh"/>
+              </dgm:alg>
+            </dgm:else>
+          </dgm:choose>
+          <dgm:shape xmlns:r="http://schemas.openxmlformats.org/officeDocument/2006/relationships" r:blip="">
+            <dgm:adjLst/>
+          </dgm:shape>
+          <dgm:presOf/>
+          <dgm:constrLst/>
+          <dgm:ruleLst/>
+          <dgm:layoutNode name="LevelOneTextNode" styleLbl="node0">
+            <dgm:varLst>
+              <dgm:chPref val="3"/>
+            </dgm:varLst>
+            <dgm:alg type="tx"/>
+            <dgm:shape xmlns:r="http://schemas.openxmlformats.org/officeDocument/2006/relationships" type="roundRect" r:blip="">
+              <dgm:adjLst>
+                <dgm:adj idx="1" val="0.1"/>
+              </dgm:adjLst>
+            </dgm:shape>
+            <dgm:presOf axis="self"/>
+            <dgm:constrLst>
+              <dgm:constr type="tMarg" refType="primFontSz" fact="0.05"/>
+              <dgm:constr type="bMarg" refType="primFontSz" fact="0.05"/>
+              <dgm:constr type="lMarg" refType="primFontSz" fact="0.05"/>
+              <dgm:constr type="rMarg" refType="primFontSz" fact="0.05"/>
+            </dgm:constrLst>
+            <dgm:ruleLst>
+              <dgm:rule type="primFontSz" val="5" fact="NaN" max="NaN"/>
+            </dgm:ruleLst>
+          </dgm:layoutNode>
+          <dgm:layoutNode name="level2hierChild">
+            <dgm:choose name="Name8">
+              <dgm:if name="Name9" func="var" arg="dir" op="equ" val="norm">
+                <dgm:alg type="hierChild">
+                  <dgm:param type="linDir" val="fromT"/>
+                  <dgm:param type="chAlign" val="l"/>
+                </dgm:alg>
+              </dgm:if>
+              <dgm:else name="Name10">
+                <dgm:alg type="hierChild">
+                  <dgm:param type="linDir" val="fromT"/>
+                  <dgm:param type="chAlign" val="r"/>
+                </dgm:alg>
+              </dgm:else>
+            </dgm:choose>
+            <dgm:shape xmlns:r="http://schemas.openxmlformats.org/officeDocument/2006/relationships" r:blip="">
+              <dgm:adjLst/>
+            </dgm:shape>
+            <dgm:presOf/>
+            <dgm:constrLst/>
+            <dgm:ruleLst/>
+            <dgm:forEach name="repeat" axis="ch">
+              <dgm:forEach name="Name11" axis="self" ptType="parTrans" cnt="1">
+                <dgm:layoutNode name="conn2-1">
+                  <dgm:choose name="Name12">
+                    <dgm:if name="Name13" func="var" arg="dir" op="equ" val="norm">
+                      <dgm:alg type="conn">
+                        <dgm:param type="dim" val="1D"/>
+                        <dgm:param type="begPts" val="midR"/>
+                        <dgm:param type="endPts" val="midL"/>
+                        <dgm:param type="endSty" val="noArr"/>
+                      </dgm:alg>
+                    </dgm:if>
+                    <dgm:else name="Name14">
+                      <dgm:alg type="conn">
+                        <dgm:param type="dim" val="1D"/>
+                        <dgm:param type="begPts" val="midL"/>
+                        <dgm:param type="endPts" val="midR"/>
+                        <dgm:param type="endSty" val="noArr"/>
+                      </dgm:alg>
+                    </dgm:else>
+                  </dgm:choose>
+                  <dgm:shape xmlns:r="http://schemas.openxmlformats.org/officeDocument/2006/relationships" type="conn" r:blip="">
+                    <dgm:adjLst/>
+                  </dgm:shape>
+                  <dgm:presOf axis="self"/>
+                  <dgm:constrLst>
+                    <dgm:constr type="w" val="1"/>
+                    <dgm:constr type="h" val="5"/>
+                    <dgm:constr type="connDist"/>
+                    <dgm:constr type="begPad"/>
+                    <dgm:constr type="endPad"/>
+                    <dgm:constr type="userA" for="ch" refType="connDist"/>
+                  </dgm:constrLst>
+                  <dgm:ruleLst/>
+                  <dgm:layoutNode name="connTx">
+                    <dgm:alg type="tx">
+                      <dgm:param type="autoTxRot" val="grav"/>
+                    </dgm:alg>
+                    <dgm:shape xmlns:r="http://schemas.openxmlformats.org/officeDocument/2006/relationships" type="rect" r:blip="" hideGeom="1">
+                      <dgm:adjLst/>
+                    </dgm:shape>
+                    <dgm:presOf axis="self"/>
+                    <dgm:constrLst>
+                      <dgm:constr type="userA"/>
+                      <dgm:constr type="w" refType="userA" fact="0.05"/>
+                      <dgm:constr type="h" refType="userA" fact="0.05"/>
+                      <dgm:constr type="lMarg" val="1"/>
+                      <dgm:constr type="rMarg" val="1"/>
+                      <dgm:constr type="tMarg"/>
+                      <dgm:constr type="bMarg"/>
+                    </dgm:constrLst>
+                    <dgm:ruleLst>
+                      <dgm:rule type="h" val="NaN" fact="0.25" max="NaN"/>
+                      <dgm:rule type="w" val="NaN" fact="0.8" max="NaN"/>
+                      <dgm:rule type="primFontSz" val="5" fact="NaN" max="NaN"/>
+                    </dgm:ruleLst>
+                  </dgm:layoutNode>
+                </dgm:layoutNode>
+              </dgm:forEach>
+              <dgm:forEach name="Name15" axis="self" ptType="node">
+                <dgm:layoutNode name="root2">
+                  <dgm:choose name="Name16">
+                    <dgm:if name="Name17" func="var" arg="dir" op="equ" val="norm">
+                      <dgm:alg type="hierRoot">
+                        <dgm:param type="hierAlign" val="lCtrCh"/>
+                      </dgm:alg>
+                    </dgm:if>
+                    <dgm:else name="Name18">
+                      <dgm:alg type="hierRoot">
+                        <dgm:param type="hierAlign" val="rCtrCh"/>
+                      </dgm:alg>
+                    </dgm:else>
+                  </dgm:choose>
+                  <dgm:shape xmlns:r="http://schemas.openxmlformats.org/officeDocument/2006/relationships" r:blip="">
+                    <dgm:adjLst/>
+                  </dgm:shape>
+                  <dgm:presOf/>
+                  <dgm:constrLst/>
+                  <dgm:ruleLst/>
+                  <dgm:layoutNode name="LevelTwoTextNode">
+                    <dgm:varLst>
+                      <dgm:chPref val="3"/>
+                    </dgm:varLst>
+                    <dgm:alg type="tx"/>
+                    <dgm:shape xmlns:r="http://schemas.openxmlformats.org/officeDocument/2006/relationships" type="roundRect" r:blip="">
+                      <dgm:adjLst>
+                        <dgm:adj idx="1" val="0.1"/>
+                      </dgm:adjLst>
+                    </dgm:shape>
+                    <dgm:presOf axis="self"/>
+                    <dgm:constrLst>
+                      <dgm:constr type="tMarg" refType="primFontSz" fact="0.05"/>
+                      <dgm:constr type="bMarg" refType="primFontSz" fact="0.05"/>
+                      <dgm:constr type="lMarg" refType="primFontSz" fact="0.05"/>
+                      <dgm:constr type="rMarg" refType="primFontSz" fact="0.05"/>
+                    </dgm:constrLst>
+                    <dgm:ruleLst>
+                      <dgm:rule type="primFontSz" val="5" fact="NaN" max="NaN"/>
+                    </dgm:ruleLst>
+                  </dgm:layoutNode>
+                  <dgm:layoutNode name="level3hierChild">
+                    <dgm:choose name="Name19">
+                      <dgm:if name="Name20" func="var" arg="dir" op="equ" val="norm">
+                        <dgm:alg type="hierChild">
+                          <dgm:param type="linDir" val="fromT"/>
+                          <dgm:param type="chAlign" val="l"/>
+                        </dgm:alg>
+                      </dgm:if>
+                      <dgm:else name="Name21">
+                        <dgm:alg type="hierChild">
+                          <dgm:param type="linDir" val="fromT"/>
+                          <dgm:param type="chAlign" val="r"/>
+                        </dgm:alg>
+                      </dgm:else>
+                    </dgm:choose>
+                    <dgm:shape xmlns:r="http://schemas.openxmlformats.org/officeDocument/2006/relationships" r:blip="">
+                      <dgm:adjLst/>
+                    </dgm:shape>
+                    <dgm:presOf/>
+                    <dgm:constrLst/>
+                    <dgm:ruleLst/>
+                    <dgm:forEach name="Name22" ref="repeat"/>
+                  </dgm:layoutNode>
+                </dgm:layoutNode>
+              </dgm:forEach>
+            </dgm:forEach>
+          </dgm:layoutNode>
+        </dgm:layoutNode>
+      </dgm:forEach>
+    </dgm:forEach>
+  </dgm:layoutNode>
+</dgm:layoutDef>
+</file>
+
+<file path=word/diagrams/quickStyle1.xml><?xml version="1.0" encoding="utf-8"?>
+<dgm:styleDef xmlns:dgm="http://schemas.openxmlformats.org/drawingml/2006/diagram" xmlns:a="http://schemas.openxmlformats.org/drawingml/2006/main" uniqueId="urn:microsoft.com/office/officeart/2005/8/quickstyle/simple1">
+  <dgm:title val=""/>
+  <dgm:desc val=""/>
+  <dgm:catLst>
+    <dgm:cat type="simple" pri="10100"/>
+  </dgm:catLst>
+  <dgm:scene3d>
+    <a:camera prst="orthographicFront"/>
+    <a:lightRig rig="threePt" dir="t"/>
+  </dgm:scene3d>
+  <dgm:styleLbl name="node0">
+    <dgm:scene3d>
+      <a:camera prst="orthographicFront"/>
+      <a:lightRig rig="threePt" dir="t"/>
+    </dgm:scene3d>
+    <dgm:sp3d/>
+    <dgm:txPr/>
+    <dgm:style>
+      <a:lnRef idx="2">
+        <a:scrgbClr r="0" g="0" b="0"/>
+      </a:lnRef>
+      <a:fillRef idx="1">
+        <a:scrgbClr r="0" g="0" b="0"/>
+      </a:fillRef>
+      <a:effectRef idx="0">
+        <a:scrgbClr r="0" g="0" b="0"/>
+      </a:effectRef>
+      <a:fontRef idx="minor">
+        <a:schemeClr val="lt1"/>
+      </a:fontRef>
+    </dgm:style>
+  </dgm:styleLbl>
+  <dgm:styleLbl name="lnNode1">
+    <dgm:scene3d>
+      <a:camera prst="orthographicFront"/>
+      <a:lightRig rig="threePt" dir="t"/>
+    </dgm:scene3d>
+    <dgm:sp3d/>
+    <dgm:txPr/>
+    <dgm:style>
+      <a:lnRef idx="2">
+        <a:scrgbClr r="0" g="0" b="0"/>
+      </a:lnRef>
+      <a:fillRef idx="1">
+        <a:scrgbClr r="0" g="0" b="0"/>
+      </a:fillRef>
+      <a:effectRef idx="0">
+        <a:scrgbClr r="0" g="0" b="0"/>
+      </a:effectRef>
+      <a:fontRef idx="minor">
+        <a:schemeClr val="lt1"/>
+      </a:fontRef>
+    </dgm:style>
+  </dgm:styleLbl>
+  <dgm:styleLbl name="vennNode1">
+    <dgm:scene3d>
+      <a:camera prst="orthographicFront"/>
+      <a:lightRig rig="threePt" dir="t"/>
+    </dgm:scene3d>
+    <dgm:sp3d/>
+    <dgm:txPr/>
+    <dgm:style>
+      <a:lnRef idx="2">
+        <a:scrgbClr r="0" g="0" b="0"/>
+      </a:lnRef>
+      <a:fillRef idx="1">
+        <a:scrgbClr r="0" g="0" b="0"/>
+      </a:fillRef>
+      <a:effectRef idx="0">
+        <a:scrgbClr r="0" g="0" b="0"/>
+      </a:effectRef>
+      <a:fontRef idx="minor">
+        <a:schemeClr val="tx1"/>
+      </a:fontRef>
+    </dgm:style>
+  </dgm:styleLbl>
+  <dgm:styleLbl name="alignNode1">
+    <dgm:scene3d>
+      <a:camera prst="orthographicFront"/>
+      <a:lightRig rig="threePt" dir="t"/>
+    </dgm:scene3d>
+    <dgm:sp3d/>
+    <dgm:txPr/>
+    <dgm:style>
+      <a:lnRef idx="2">
+        <a:scrgbClr r="0" g="0" b="0"/>
+      </a:lnRef>
+      <a:fillRef idx="1">
+        <a:scrgbClr r="0" g="0" b="0"/>
+      </a:fillRef>
+      <a:effectRef idx="0">
+        <a:scrgbClr r="0" g="0" b="0"/>
+      </a:effectRef>
+      <a:fontRef idx="minor">
+        <a:schemeClr val="lt1"/>
+      </a:fontRef>
+    </dgm:style>
+  </dgm:styleLbl>
+  <dgm:styleLbl name="node1">
+    <dgm:scene3d>
+      <a:camera prst="orthographicFront"/>
+      <a:lightRig rig="threePt" dir="t"/>
+    </dgm:scene3d>
+    <dgm:sp3d/>
+    <dgm:txPr/>
+    <dgm:style>
+      <a:lnRef idx="2">
+        <a:scrgbClr r="0" g="0" b="0"/>
+      </a:lnRef>
+      <a:fillRef idx="1">
+        <a:scrgbClr r="0" g="0" b="0"/>
+      </a:fillRef>
+      <a:effectRef idx="0">
+        <a:scrgbClr r="0" g="0" b="0"/>
+      </a:effectRef>
+      <a:fontRef idx="minor">
+        <a:schemeClr val="lt1"/>
+      </a:fontRef>
+    </dgm:style>
+  </dgm:styleLbl>
+  <dgm:styleLbl name="node2">
+    <dgm:scene3d>
+      <a:camera prst="orthographicFront"/>
+      <a:lightRig rig="threePt" dir="t"/>
+    </dgm:scene3d>
+    <dgm:sp3d/>
+    <dgm:txPr/>
+    <dgm:style>
+      <a:lnRef idx="2">
+        <a:scrgbClr r="0" g="0" b="0"/>
+      </a:lnRef>
+      <a:fillRef idx="1">
+        <a:scrgbClr r="0" g="0" b="0"/>
+      </a:fillRef>
+      <a:effectRef idx="0">
+        <a:scrgbClr r="0" g="0" b="0"/>
+      </a:effectRef>
+      <a:fontRef idx="minor">
+        <a:schemeClr val="lt1"/>
+      </a:fontRef>
+    </dgm:style>
+  </dgm:styleLbl>
+  <dgm:styleLbl name="node3">
+    <dgm:scene3d>
+      <a:camera prst="orthographicFront"/>
+      <a:lightRig rig="threePt" dir="t"/>
+    </dgm:scene3d>
+    <dgm:sp3d/>
+    <dgm:txPr/>
+    <dgm:style>
+      <a:lnRef idx="2">
+        <a:scrgbClr r="0" g="0" b="0"/>
+      </a:lnRef>
+      <a:fillRef idx="1">
+        <a:scrgbClr r="0" g="0" b="0"/>
+      </a:fillRef>
+      <a:effectRef idx="0">
+        <a:scrgbClr r="0" g="0" b="0"/>
+      </a:effectRef>
+      <a:fontRef idx="minor">
+        <a:schemeClr val="lt1"/>
+      </a:fontRef>
+    </dgm:style>
+  </dgm:styleLbl>
+  <dgm:styleLbl name="node4">
+    <dgm:scene3d>
+      <a:camera prst="orthographicFront"/>
+      <a:lightRig rig="threePt" dir="t"/>
+    </dgm:scene3d>
+    <dgm:sp3d/>
+    <dgm:txPr/>
+    <dgm:style>
+      <a:lnRef idx="2">
+        <a:scrgbClr r="0" g="0" b="0"/>
+      </a:lnRef>
+      <a:fillRef idx="1">
+        <a:scrgbClr r="0" g="0" b="0"/>
+      </a:fillRef>
+      <a:effectRef idx="0">
+        <a:scrgbClr r="0" g="0" b="0"/>
+      </a:effectRef>
+      <a:fontRef idx="minor">
+        <a:schemeClr val="lt1"/>
+      </a:fontRef>
+    </dgm:style>
+  </dgm:styleLbl>
+  <dgm:styleLbl name="fgImgPlace1">
+    <dgm:scene3d>
+      <a:camera prst="orthographicFront"/>
+      <a:lightRig rig="threePt" dir="t"/>
+    </dgm:scene3d>
+    <dgm:sp3d/>
+    <dgm:txPr/>
+    <dgm:style>
+      <a:lnRef idx="2">
+        <a:scrgbClr r="0" g="0" b="0"/>
+      </a:lnRef>
+      <a:fillRef idx="1">
+        <a:scrgbClr r="0" g="0" b="0"/>
+      </a:fillRef>
+      <a:effectRef idx="0">
+        <a:scrgbClr r="0" g="0" b="0"/>
+      </a:effectRef>
+      <a:fontRef idx="minor"/>
+    </dgm:style>
+  </dgm:styleLbl>
+  <dgm:styleLbl name="alignImgPlace1">
+    <dgm:scene3d>
+      <a:camera prst="orthographicFront"/>
+      <a:lightRig rig="threePt" dir="t"/>
+    </dgm:scene3d>
+    <dgm:sp3d/>
+    <dgm:txPr/>
+    <dgm:style>
+      <a:lnRef idx="2">
+        <a:scrgbClr r="0" g="0" b="0"/>
+      </a:lnRef>
+      <a:fillRef idx="1">
+        <a:scrgbClr r="0" g="0" b="0"/>
+      </a:fillRef>
+      <a:effectRef idx="0">
+        <a:scrgbClr r="0" g="0" b="0"/>
+      </a:effectRef>
+      <a:fontRef idx="minor"/>
+    </dgm:style>
+  </dgm:styleLbl>
+  <dgm:styleLbl name="bgImgPlace1">
+    <dgm:scene3d>
+      <a:camera prst="orthographicFront"/>
+      <a:lightRig rig="threePt" dir="t"/>
+    </dgm:scene3d>
+    <dgm:sp3d/>
+    <dgm:txPr/>
+    <dgm:style>
+      <a:lnRef idx="2">
+        <a:scrgbClr r="0" g="0" b="0"/>
+      </a:lnRef>
+      <a:fillRef idx="1">
+        <a:scrgbClr r="0" g="0" b="0"/>
+      </a:fillRef>
+      <a:effectRef idx="0">
+        <a:scrgbClr r="0" g="0" b="0"/>
+      </a:effectRef>
+      <a:fontRef idx="minor"/>
+    </dgm:style>
+  </dgm:styleLbl>
+  <dgm:styleLbl name="sibTrans2D1">
+    <dgm:scene3d>
+      <a:camera prst="orthographicFront"/>
+      <a:lightRig rig="threePt" dir="t"/>
+    </dgm:scene3d>
+    <dgm:sp3d/>
+    <dgm:txPr/>
+    <dgm:style>
+      <a:lnRef idx="0">
+        <a:scrgbClr r="0" g="0" b="0"/>
+      </a:lnRef>
+      <a:fillRef idx="1">
+        <a:scrgbClr r="0" g="0" b="0"/>
+      </a:fillRef>
+      <a:effectRef idx="0">
+        <a:scrgbClr r="0" g="0" b="0"/>
+      </a:effectRef>
+      <a:fontRef idx="minor">
+        <a:schemeClr val="lt1"/>
+      </a:fontRef>
+    </dgm:style>
+  </dgm:styleLbl>
+  <dgm:styleLbl name="fgSibTrans2D1">
+    <dgm:scene3d>
+      <a:camera prst="orthographicFront"/>
+      <a:lightRig rig="threePt" dir="t"/>
+    </dgm:scene3d>
+    <dgm:sp3d/>
+    <dgm:txPr/>
+    <dgm:style>
+      <a:lnRef idx="0">
+        <a:scrgbClr r="0" g="0" b="0"/>
+      </a:lnRef>
+      <a:fillRef idx="1">
+        <a:scrgbClr r="0" g="0" b="0"/>
+      </a:fillRef>
+      <a:effectRef idx="0">
+        <a:scrgbClr r="0" g="0" b="0"/>
+      </a:effectRef>
+      <a:fontRef idx="minor">
+        <a:schemeClr val="lt1"/>
+      </a:fontRef>
+    </dgm:style>
+  </dgm:styleLbl>
+  <dgm:styleLbl name="bgSibTrans2D1">
+    <dgm:scene3d>
+      <a:camera prst="orthographicFront"/>
+      <a:lightRig rig="threePt" dir="t"/>
+    </dgm:scene3d>
+    <dgm:sp3d/>
+    <dgm:txPr/>
+    <dgm:style>
+      <a:lnRef idx="0">
+        <a:scrgbClr r="0" g="0" b="0"/>
+      </a:lnRef>
+      <a:fillRef idx="1">
+        <a:scrgbClr r="0" g="0" b="0"/>
+      </a:fillRef>
+      <a:effectRef idx="0">
+        <a:scrgbClr r="0" g="0" b="0"/>
+      </a:effectRef>
+      <a:fontRef idx="minor">
+        <a:schemeClr val="lt1"/>
+      </a:fontRef>
+    </dgm:style>
+  </dgm:styleLbl>
+  <dgm:styleLbl name="sibTrans1D1">
+    <dgm:scene3d>
+      <a:camera prst="orthographicFront"/>
+      <a:lightRig rig="threePt" dir="t"/>
+    </dgm:scene3d>
+    <dgm:sp3d/>
+    <dgm:txPr/>
+    <dgm:style>
+      <a:lnRef idx="1">
+        <a:scrgbClr r="0" g="0" b="0"/>
+      </a:lnRef>
+      <a:fillRef idx="0">
+        <a:scrgbClr r="0" g="0" b="0"/>
+      </a:fillRef>
+      <a:effectRef idx="0">
+        <a:scrgbClr r="0" g="0" b="0"/>
+      </a:effectRef>
+      <a:fontRef idx="minor"/>
+    </dgm:style>
+  </dgm:styleLbl>
+  <dgm:styleLbl name="callout">
+    <dgm:scene3d>
+      <a:camera prst="orthographicFront"/>
+      <a:lightRig rig="threePt" dir="t"/>
+    </dgm:scene3d>
+    <dgm:sp3d/>
+    <dgm:txPr/>
+    <dgm:style>
+      <a:lnRef idx="2">
+        <a:scrgbClr r="0" g="0" b="0"/>
+      </a:lnRef>
+      <a:fillRef idx="1">
+        <a:scrgbClr r="0" g="0" b="0"/>
+      </a:fillRef>
+      <a:effectRef idx="0">
+        <a:scrgbClr r="0" g="0" b="0"/>
+      </a:effectRef>
+      <a:fontRef idx="minor"/>
+    </dgm:style>
+  </dgm:styleLbl>
+  <dgm:styleLbl name="asst0">
+    <dgm:scene3d>
+      <a:camera prst="orthographicFront"/>
+      <a:lightRig rig="threePt" dir="t"/>
+    </dgm:scene3d>
+    <dgm:sp3d/>
+    <dgm:txPr/>
+    <dgm:style>
+      <a:lnRef idx="2">
+        <a:scrgbClr r="0" g="0" b="0"/>
+      </a:lnRef>
+      <a:fillRef idx="1">
+        <a:scrgbClr r="0" g="0" b="0"/>
+      </a:fillRef>
+      <a:effectRef idx="0">
+        <a:scrgbClr r="0" g="0" b="0"/>
+      </a:effectRef>
+      <a:fontRef idx="minor">
+        <a:schemeClr val="lt1"/>
+      </a:fontRef>
+    </dgm:style>
+  </dgm:styleLbl>
+  <dgm:styleLbl name="asst1">
+    <dgm:scene3d>
+      <a:camera prst="orthographicFront"/>
+      <a:lightRig rig="threePt" dir="t"/>
+    </dgm:scene3d>
+    <dgm:sp3d/>
+    <dgm:txPr/>
+    <dgm:style>
+      <a:lnRef idx="2">
+        <a:scrgbClr r="0" g="0" b="0"/>
+      </a:lnRef>
+      <a:fillRef idx="1">
+        <a:scrgbClr r="0" g="0" b="0"/>
+      </a:fillRef>
+      <a:effectRef idx="0">
+        <a:scrgbClr r="0" g="0" b="0"/>
+      </a:effectRef>
+      <a:fontRef idx="minor">
+        <a:schemeClr val="lt1"/>
+      </a:fontRef>
+    </dgm:style>
+  </dgm:styleLbl>
+  <dgm:styleLbl name="asst2">
+    <dgm:scene3d>
+      <a:camera prst="orthographicFront"/>
+      <a:lightRig rig="threePt" dir="t"/>
+    </dgm:scene3d>
+    <dgm:sp3d/>
+    <dgm:txPr/>
+    <dgm:style>
+      <a:lnRef idx="2">
+        <a:scrgbClr r="0" g="0" b="0"/>
+      </a:lnRef>
+      <a:fillRef idx="1">
+        <a:scrgbClr r="0" g="0" b="0"/>
+      </a:fillRef>
+      <a:effectRef idx="0">
+        <a:scrgbClr r="0" g="0" b="0"/>
+      </a:effectRef>
+      <a:fontRef idx="minor">
+        <a:schemeClr val="lt1"/>
+      </a:fontRef>
+    </dgm:style>
+  </dgm:styleLbl>
+  <dgm:styleLbl name="asst3">
+    <dgm:scene3d>
+      <a:camera prst="orthographicFront"/>
+      <a:lightRig rig="threePt" dir="t"/>
+    </dgm:scene3d>
+    <dgm:sp3d/>
+    <dgm:txPr/>
+    <dgm:style>
+      <a:lnRef idx="2">
+        <a:scrgbClr r="0" g="0" b="0"/>
+      </a:lnRef>
+      <a:fillRef idx="1">
+        <a:scrgbClr r="0" g="0" b="0"/>
+      </a:fillRef>
+      <a:effectRef idx="0">
+        <a:scrgbClr r="0" g="0" b="0"/>
+      </a:effectRef>
+      <a:fontRef idx="minor">
+        <a:schemeClr val="lt1"/>
+      </a:fontRef>
+    </dgm:style>
+  </dgm:styleLbl>
+  <dgm:styleLbl name="asst4">
+    <dgm:scene3d>
+      <a:camera prst="orthographicFront"/>
+      <a:lightRig rig="threePt" dir="t"/>
+    </dgm:scene3d>
+    <dgm:sp3d/>
+    <dgm:txPr/>
+    <dgm:style>
+      <a:lnRef idx="2">
+        <a:scrgbClr r="0" g="0" b="0"/>
+      </a:lnRef>
+      <a:fillRef idx="1">
+        <a:scrgbClr r="0" g="0" b="0"/>
+      </a:fillRef>
+      <a:effectRef idx="0">
+        <a:scrgbClr r="0" g="0" b="0"/>
+      </a:effectRef>
+      <a:fontRef idx="minor">
+        <a:schemeClr val="lt1"/>
+      </a:fontRef>
+    </dgm:style>
+  </dgm:styleLbl>
+  <dgm:styleLbl name="parChTrans2D1">
+    <dgm:scene3d>
+      <a:camera prst="orthographicFront"/>
+      <a:lightRig rig="threePt" dir="t"/>
+    </dgm:scene3d>
+    <dgm:sp3d/>
+    <dgm:txPr/>
+    <dgm:style>
+      <a:lnRef idx="2">
+        <a:scrgbClr r="0" g="0" b="0"/>
+      </a:lnRef>
+      <a:fillRef idx="1">
+        <a:scrgbClr r="0" g="0" b="0"/>
+      </a:fillRef>
+      <a:effectRef idx="0">
+        <a:scrgbClr r="0" g="0" b="0"/>
+      </a:effectRef>
+      <a:fontRef idx="minor">
+        <a:schemeClr val="lt1"/>
+      </a:fontRef>
+    </dgm:style>
+  </dgm:styleLbl>
+  <dgm:styleLbl name="parChTrans2D2">
+    <dgm:scene3d>
+      <a:camera prst="orthographicFront"/>
+      <a:lightRig rig="threePt" dir="t"/>
+    </dgm:scene3d>
+    <dgm:sp3d/>
+    <dgm:txPr/>
+    <dgm:style>
+      <a:lnRef idx="2">
+        <a:scrgbClr r="0" g="0" b="0"/>
+      </a:lnRef>
+      <a:fillRef idx="1">
+        <a:scrgbClr r="0" g="0" b="0"/>
+      </a:fillRef>
+      <a:effectRef idx="0">
+        <a:scrgbClr r="0" g="0" b="0"/>
+      </a:effectRef>
+      <a:fontRef idx="minor">
+        <a:schemeClr val="lt1"/>
+      </a:fontRef>
+    </dgm:style>
+  </dgm:styleLbl>
+  <dgm:styleLbl name="parChTrans2D3">
+    <dgm:scene3d>
+      <a:camera prst="orthographicFront"/>
+      <a:lightRig rig="threePt" dir="t"/>
+    </dgm:scene3d>
+    <dgm:sp3d/>
+    <dgm:txPr/>
+    <dgm:style>
+      <a:lnRef idx="2">
+        <a:scrgbClr r="0" g="0" b="0"/>
+      </a:lnRef>
+      <a:fillRef idx="1">
+        <a:scrgbClr r="0" g="0" b="0"/>
+      </a:fillRef>
+      <a:effectRef idx="0">
+        <a:scrgbClr r="0" g="0" b="0"/>
+      </a:effectRef>
+      <a:fontRef idx="minor">
+        <a:schemeClr val="lt1"/>
+      </a:fontRef>
+    </dgm:style>
+  </dgm:styleLbl>
+  <dgm:styleLbl name="parChTrans2D4">
+    <dgm:scene3d>
+      <a:camera prst="orthographicFront"/>
+      <a:lightRig rig="threePt" dir="t"/>
+    </dgm:scene3d>
+    <dgm:sp3d/>
+    <dgm:txPr/>
+    <dgm:style>
+      <a:lnRef idx="2">
+        <a:scrgbClr r="0" g="0" b="0"/>
+      </a:lnRef>
+      <a:fillRef idx="1">
+        <a:scrgbClr r="0" g="0" b="0"/>
+      </a:fillRef>
+      <a:effectRef idx="0">
+        <a:scrgbClr r="0" g="0" b="0"/>
+      </a:effectRef>
+      <a:fontRef idx="minor">
+        <a:schemeClr val="lt1"/>
+      </a:fontRef>
+    </dgm:style>
+  </dgm:styleLbl>
+  <dgm:styleLbl name="parChTrans1D1">
+    <dgm:scene3d>
+      <a:camera prst="orthographicFront"/>
+      <a:lightRig rig="threePt" dir="t"/>
+    </dgm:scene3d>
+    <dgm:sp3d/>
+    <dgm:txPr/>
+    <dgm:style>
+      <a:lnRef idx="2">
+        <a:scrgbClr r="0" g="0" b="0"/>
+      </a:lnRef>
+      <a:fillRef idx="0">
+        <a:scrgbClr r="0" g="0" b="0"/>
+      </a:fillRef>
+      <a:effectRef idx="0">
+        <a:scrgbClr r="0" g="0" b="0"/>
+      </a:effectRef>
+      <a:fontRef idx="minor"/>
+    </dgm:style>
+  </dgm:styleLbl>
+  <dgm:styleLbl name="parChTrans1D2">
+    <dgm:scene3d>
+      <a:camera prst="orthographicFront"/>
+      <a:lightRig rig="threePt" dir="t"/>
+    </dgm:scene3d>
+    <dgm:sp3d/>
+    <dgm:txPr/>
+    <dgm:style>
+      <a:lnRef idx="2">
+        <a:scrgbClr r="0" g="0" b="0"/>
+      </a:lnRef>
+      <a:fillRef idx="0">
+        <a:scrgbClr r="0" g="0" b="0"/>
+      </a:fillRef>
+      <a:effectRef idx="0">
+        <a:scrgbClr r="0" g="0" b="0"/>
+      </a:effectRef>
+      <a:fontRef idx="minor"/>
+    </dgm:style>
+  </dgm:styleLbl>
+  <dgm:styleLbl name="parChTrans1D3">
+    <dgm:scene3d>
+      <a:camera prst="orthographicFront"/>
+      <a:lightRig rig="threePt" dir="t"/>
+    </dgm:scene3d>
+    <dgm:sp3d/>
+    <dgm:txPr/>
+    <dgm:style>
+      <a:lnRef idx="2">
+        <a:scrgbClr r="0" g="0" b="0"/>
+      </a:lnRef>
+      <a:fillRef idx="0">
+        <a:scrgbClr r="0" g="0" b="0"/>
+      </a:fillRef>
+      <a:effectRef idx="0">
+        <a:scrgbClr r="0" g="0" b="0"/>
+      </a:effectRef>
+      <a:fontRef idx="minor"/>
+    </dgm:style>
+  </dgm:styleLbl>
+  <dgm:styleLbl name="parChTrans1D4">
+    <dgm:scene3d>
+      <a:camera prst="orthographicFront"/>
+      <a:lightRig rig="threePt" dir="t"/>
+    </dgm:scene3d>
+    <dgm:sp3d/>
+    <dgm:txPr/>
+    <dgm:style>
+      <a:lnRef idx="2">
+        <a:scrgbClr r="0" g="0" b="0"/>
+      </a:lnRef>
+      <a:fillRef idx="0">
+        <a:scrgbClr r="0" g="0" b="0"/>
+      </a:fillRef>
+      <a:effectRef idx="0">
+        <a:scrgbClr r="0" g="0" b="0"/>
+      </a:effectRef>
+      <a:fontRef idx="minor"/>
+    </dgm:style>
+  </dgm:styleLbl>
+  <dgm:styleLbl name="fgAcc1">
+    <dgm:scene3d>
+      <a:camera prst="orthographicFront"/>
+      <a:lightRig rig="threePt" dir="t"/>
+    </dgm:scene3d>
+    <dgm:sp3d/>
+    <dgm:txPr/>
+    <dgm:style>
+      <a:lnRef idx="2">
+        <a:scrgbClr r="0" g="0" b="0"/>
+      </a:lnRef>
+      <a:fillRef idx="1">
+        <a:scrgbClr r="0" g="0" b="0"/>
+      </a:fillRef>
+      <a:effectRef idx="0">
+        <a:scrgbClr r="0" g="0" b="0"/>
+      </a:effectRef>
+      <a:fontRef idx="minor"/>
+    </dgm:style>
+  </dgm:styleLbl>
+  <dgm:styleLbl name="conFgAcc1">
+    <dgm:scene3d>
+      <a:camera prst="orthographicFront"/>
+      <a:lightRig rig="threePt" dir="t"/>
+    </dgm:scene3d>
+    <dgm:sp3d/>
+    <dgm:txPr/>
+    <dgm:style>
+      <a:lnRef idx="2">
+        <a:scrgbClr r="0" g="0" b="0"/>
+      </a:lnRef>
+      <a:fillRef idx="1">
+        <a:scrgbClr r="0" g="0" b="0"/>
+      </a:fillRef>
+      <a:effectRef idx="0">
+        <a:scrgbClr r="0" g="0" b="0"/>
+      </a:effectRef>
+      <a:fontRef idx="minor"/>
+    </dgm:style>
+  </dgm:styleLbl>
+  <dgm:styleLbl name="alignAcc1">
+    <dgm:scene3d>
+      <a:camera prst="orthographicFront"/>
+      <a:lightRig rig="threePt" dir="t"/>
+    </dgm:scene3d>
+    <dgm:sp3d/>
+    <dgm:txPr/>
+    <dgm:style>
+      <a:lnRef idx="2">
+        <a:scrgbClr r="0" g="0" b="0"/>
+      </a:lnRef>
+      <a:fillRef idx="1">
+        <a:scrgbClr r="0" g="0" b="0"/>
+      </a:fillRef>
+      <a:effectRef idx="0">
+        <a:scrgbClr r="0" g="0" b="0"/>
+      </a:effectRef>
+      <a:fontRef idx="minor"/>
+    </dgm:style>
+  </dgm:styleLbl>
+  <dgm:styleLbl name="trAlignAcc1">
+    <dgm:scene3d>
+      <a:camera prst="orthographicFront"/>
+      <a:lightRig rig="threePt" dir="t"/>
+    </dgm:scene3d>
+    <dgm:sp3d/>
+    <dgm:txPr/>
+    <dgm:style>
+      <a:lnRef idx="1">
+        <a:scrgbClr r="0" g="0" b="0"/>
+      </a:lnRef>
+      <a:fillRef idx="1">
+        <a:scrgbClr r="0" g="0" b="0"/>
+      </a:fillRef>
+      <a:effectRef idx="0">
+        <a:scrgbClr r="0" g="0" b="0"/>
+      </a:effectRef>
+      <a:fontRef idx="minor"/>
+    </dgm:style>
+  </dgm:styleLbl>
+  <dgm:styleLbl name="bgAcc1">
+    <dgm:scene3d>
+      <a:camera prst="orthographicFront"/>
+      <a:lightRig rig="threePt" dir="t"/>
+    </dgm:scene3d>
+    <dgm:sp3d/>
+    <dgm:txPr/>
+    <dgm:style>
+      <a:lnRef idx="2">
+        <a:scrgbClr r="0" g="0" b="0"/>
+      </a:lnRef>
+      <a:fillRef idx="1">
+        <a:scrgbClr r="0" g="0" b="0"/>
+      </a:fillRef>
+      <a:effectRef idx="0">
+        <a:scrgbClr r="0" g="0" b="0"/>
+      </a:effectRef>
+      <a:fontRef idx="minor"/>
+    </dgm:style>
+  </dgm:styleLbl>
+  <dgm:styleLbl name="solidFgAcc1">
+    <dgm:scene3d>
+      <a:camera prst="orthographicFront"/>
+      <a:lightRig rig="threePt" dir="t"/>
+    </dgm:scene3d>
+    <dgm:sp3d/>
+    <dgm:txPr/>
+    <dgm:style>
+      <a:lnRef idx="2">
+        <a:scrgbClr r="0" g="0" b="0"/>
+      </a:lnRef>
+      <a:fillRef idx="1">
+        <a:scrgbClr r="0" g="0" b="0"/>
+      </a:fillRef>
+      <a:effectRef idx="0">
+        <a:scrgbClr r="0" g="0" b="0"/>
+      </a:effectRef>
+      <a:fontRef idx="minor"/>
+    </dgm:style>
+  </dgm:styleLbl>
+  <dgm:styleLbl name="solidAlignAcc1">
+    <dgm:scene3d>
+      <a:camera prst="orthographicFront"/>
+      <a:lightRig rig="threePt" dir="t"/>
+    </dgm:scene3d>
+    <dgm:sp3d/>
+    <dgm:txPr/>
+    <dgm:style>
+      <a:lnRef idx="2">
+        <a:scrgbClr r="0" g="0" b="0"/>
+      </a:lnRef>
+      <a:fillRef idx="1">
+        <a:scrgbClr r="0" g="0" b="0"/>
+      </a:fillRef>
+      <a:effectRef idx="0">
+        <a:scrgbClr r="0" g="0" b="0"/>
+      </a:effectRef>
+      <a:fontRef idx="minor"/>
+    </dgm:style>
+  </dgm:styleLbl>
+  <dgm:styleLbl name="solidBgAcc1">
+    <dgm:scene3d>
+      <a:camera prst="orthographicFront"/>
+      <a:lightRig rig="threePt" dir="t"/>
+    </dgm:scene3d>
+    <dgm:sp3d/>
+    <dgm:txPr/>
+    <dgm:style>
+      <a:lnRef idx="2">
+        <a:scrgbClr r="0" g="0" b="0"/>
+      </a:lnRef>
+      <a:fillRef idx="1">
+        <a:scrgbClr r="0" g="0" b="0"/>
+      </a:fillRef>
+      <a:effectRef idx="0">
+        <a:scrgbClr r="0" g="0" b="0"/>
+      </a:effectRef>
+      <a:fontRef idx="minor"/>
+    </dgm:style>
+  </dgm:styleLbl>
+  <dgm:styleLbl name="fgAccFollowNode1">
+    <dgm:scene3d>
+      <a:camera prst="orthographicFront"/>
+      <a:lightRig rig="threePt" dir="t"/>
+    </dgm:scene3d>
+    <dgm:sp3d/>
+    <dgm:txPr/>
+    <dgm:style>
+      <a:lnRef idx="2">
+        <a:scrgbClr r="0" g="0" b="0"/>
+      </a:lnRef>
+      <a:fillRef idx="1">
+        <a:scrgbClr r="0" g="0" b="0"/>
+      </a:fillRef>
+      <a:effectRef idx="0">
+        <a:scrgbClr r="0" g="0" b="0"/>
+      </a:effectRef>
+      <a:fontRef idx="minor"/>
+    </dgm:style>
+  </dgm:styleLbl>
+  <dgm:styleLbl name="alignAccFollowNode1">
+    <dgm:scene3d>
+      <a:camera prst="orthographicFront"/>
+      <a:lightRig rig="threePt" dir="t"/>
+    </dgm:scene3d>
+    <dgm:sp3d/>
+    <dgm:txPr/>
+    <dgm:style>
+      <a:lnRef idx="2">
+        <a:scrgbClr r="0" g="0" b="0"/>
+      </a:lnRef>
+      <a:fillRef idx="1">
+        <a:scrgbClr r="0" g="0" b="0"/>
+      </a:fillRef>
+      <a:effectRef idx="0">
+        <a:scrgbClr r="0" g="0" b="0"/>
+      </a:effectRef>
+      <a:fontRef idx="minor"/>
+    </dgm:style>
+  </dgm:styleLbl>
+  <dgm:styleLbl name="bgAccFollowNode1">
+    <dgm:scene3d>
+      <a:camera prst="orthographicFront"/>
+      <a:lightRig rig="threePt" dir="t"/>
+    </dgm:scene3d>
+    <dgm:sp3d/>
+    <dgm:txPr/>
+    <dgm:style>
+      <a:lnRef idx="2">
+        <a:scrgbClr r="0" g="0" b="0"/>
+      </a:lnRef>
+      <a:fillRef idx="1">
+        <a:scrgbClr r="0" g="0" b="0"/>
+      </a:fillRef>
+      <a:effectRef idx="0">
+        <a:scrgbClr r="0" g="0" b="0"/>
+      </a:effectRef>
+      <a:fontRef idx="minor"/>
+    </dgm:style>
+  </dgm:styleLbl>
+  <dgm:styleLbl name="fgAcc0">
+    <dgm:scene3d>
+      <a:camera prst="orthographicFront"/>
+      <a:lightRig rig="threePt" dir="t"/>
+    </dgm:scene3d>
+    <dgm:sp3d/>
+    <dgm:txPr/>
+    <dgm:style>
+      <a:lnRef idx="2">
+        <a:scrgbClr r="0" g="0" b="0"/>
+      </a:lnRef>
+      <a:fillRef idx="1">
+        <a:scrgbClr r="0" g="0" b="0"/>
+      </a:fillRef>
+      <a:effectRef idx="0">
+        <a:scrgbClr r="0" g="0" b="0"/>
+      </a:effectRef>
+      <a:fontRef idx="minor"/>
+    </dgm:style>
+  </dgm:styleLbl>
+  <dgm:styleLbl name="fgAcc2">
+    <dgm:scene3d>
+      <a:camera prst="orthographicFront"/>
+      <a:lightRig rig="threePt" dir="t"/>
+    </dgm:scene3d>
+    <dgm:sp3d/>
+    <dgm:txPr/>
+    <dgm:style>
+      <a:lnRef idx="2">
+        <a:scrgbClr r="0" g="0" b="0"/>
+      </a:lnRef>
+      <a:fillRef idx="1">
+        <a:scrgbClr r="0" g="0" b="0"/>
+      </a:fillRef>
+      <a:effectRef idx="0">
+        <a:scrgbClr r="0" g="0" b="0"/>
+      </a:effectRef>
+      <a:fontRef idx="minor"/>
+    </dgm:style>
+  </dgm:styleLbl>
+  <dgm:styleLbl name="fgAcc3">
+    <dgm:scene3d>
+      <a:camera prst="orthographicFront"/>
+      <a:lightRig rig="threePt" dir="t"/>
+    </dgm:scene3d>
+    <dgm:sp3d/>
+    <dgm:txPr/>
+    <dgm:style>
+      <a:lnRef idx="2">
+        <a:scrgbClr r="0" g="0" b="0"/>
+      </a:lnRef>
+      <a:fillRef idx="1">
+        <a:scrgbClr r="0" g="0" b="0"/>
+      </a:fillRef>
+      <a:effectRef idx="0">
+        <a:scrgbClr r="0" g="0" b="0"/>
+      </a:effectRef>
+      <a:fontRef idx="minor"/>
+    </dgm:style>
+  </dgm:styleLbl>
+  <dgm:styleLbl name="fgAcc4">
+    <dgm:scene3d>
+      <a:camera prst="orthographicFront"/>
+      <a:lightRig rig="threePt" dir="t"/>
+    </dgm:scene3d>
+    <dgm:sp3d/>
+    <dgm:txPr/>
+    <dgm:style>
+      <a:lnRef idx="2">
+        <a:scrgbClr r="0" g="0" b="0"/>
+      </a:lnRef>
+      <a:fillRef idx="1">
+        <a:scrgbClr r="0" g="0" b="0"/>
+      </a:fillRef>
+      <a:effectRef idx="0">
+        <a:scrgbClr r="0" g="0" b="0"/>
+      </a:effectRef>
+      <a:fontRef idx="minor"/>
+    </dgm:style>
+  </dgm:styleLbl>
+  <dgm:styleLbl name="bgShp">
+    <dgm:scene3d>
+      <a:camera prst="orthographicFront"/>
+      <a:lightRig rig="threePt" dir="t"/>
+    </dgm:scene3d>
+    <dgm:sp3d/>
+    <dgm:txPr/>
+    <dgm:style>
+      <a:lnRef idx="0">
+        <a:scrgbClr r="0" g="0" b="0"/>
+      </a:lnRef>
+      <a:fillRef idx="1">
+        <a:scrgbClr r="0" g="0" b="0"/>
+      </a:fillRef>
+      <a:effectRef idx="0">
+        <a:scrgbClr r="0" g="0" b="0"/>
+      </a:effectRef>
+      <a:fontRef idx="minor"/>
+    </dgm:style>
+  </dgm:styleLbl>
+  <dgm:styleLbl name="dkBgShp">
+    <dgm:scene3d>
+      <a:camera prst="orthographicFront"/>
+      <a:lightRig rig="threePt" dir="t"/>
+    </dgm:scene3d>
+    <dgm:sp3d/>
+    <dgm:txPr/>
+    <dgm:style>
+      <a:lnRef idx="0">
+        <a:scrgbClr r="0" g="0" b="0"/>
+      </a:lnRef>
+      <a:fillRef idx="1">
+        <a:scrgbClr r="0" g="0" b="0"/>
+      </a:fillRef>
+      <a:effectRef idx="0">
+        <a:scrgbClr r="0" g="0" b="0"/>
+      </a:effectRef>
+      <a:fontRef idx="minor"/>
+    </dgm:style>
+  </dgm:styleLbl>
+  <dgm:styleLbl name="trBgShp">
+    <dgm:scene3d>
+      <a:camera prst="orthographicFront"/>
+      <a:lightRig rig="threePt" dir="t"/>
+    </dgm:scene3d>
+    <dgm:sp3d/>
+    <dgm:txPr/>
+    <dgm:style>
+      <a:lnRef idx="0">
+        <a:scrgbClr r="0" g="0" b="0"/>
+      </a:lnRef>
+      <a:fillRef idx="1">
+        <a:scrgbClr r="0" g="0" b="0"/>
+      </a:fillRef>
+      <a:effectRef idx="0">
+        <a:scrgbClr r="0" g="0" b="0"/>
+      </a:effectRef>
+      <a:fontRef idx="minor"/>
+    </dgm:style>
+  </dgm:styleLbl>
+  <dgm:styleLbl name="fgShp">
+    <dgm:scene3d>
+      <a:camera prst="orthographicFront"/>
+      <a:lightRig rig="threePt" dir="t"/>
+    </dgm:scene3d>
+    <dgm:sp3d/>
+    <dgm:txPr/>
+    <dgm:style>
+      <a:lnRef idx="2">
+        <a:scrgbClr r="0" g="0" b="0"/>
+      </a:lnRef>
+      <a:fillRef idx="1">
+        <a:scrgbClr r="0" g="0" b="0"/>
+      </a:fillRef>
+      <a:effectRef idx="0">
+        <a:scrgbClr r="0" g="0" b="0"/>
+      </a:effectRef>
+      <a:fontRef idx="minor"/>
+    </dgm:style>
+  </dgm:styleLbl>
+  <dgm:styleLbl name="revTx">
+    <dgm:scene3d>
+      <a:camera prst="orthographicFront"/>
+      <a:lightRig rig="threePt" dir="t"/>
+    </dgm:scene3d>
+    <dgm:sp3d/>
+    <dgm:txPr/>
+    <dgm:style>
+      <a:lnRef idx="0">
+        <a:scrgbClr r="0" g="0" b="0"/>
+      </a:lnRef>
+      <a:fillRef idx="0">
+        <a:scrgbClr r="0" g="0" b="0"/>
+      </a:fillRef>
+      <a:effectRef idx="0">
+        <a:scrgbClr r="0" g="0" b="0"/>
+      </a:effectRef>
+      <a:fontRef idx="minor"/>
+    </dgm:style>
+  </dgm:styleLbl>
+</dgm:styleDef>
 </file>
 
 <file path=word/theme/theme1.xml><?xml version="1.0" encoding="utf-8"?>
